--- a/ROBOT_Loïs/Rapports/DEBOXEUR_Logiciel_SRS2022_20240201.docx
+++ b/ROBOT_Loïs/Rapports/DEBOXEUR_Logiciel_SRS2022_20240201.docx
@@ -1,6 +1,6 @@
 
 <file path=word/document.xml><?xml version="1.0" encoding="utf-8"?>
-<w:document xmlns:wpc="http://schemas.microsoft.com/office/word/2010/wordprocessingCanvas" xmlns:cx="http://schemas.microsoft.com/office/drawing/2014/chartex" xmlns:cx1="http://schemas.microsoft.com/office/drawing/2015/9/8/chartex" xmlns:cx2="http://schemas.microsoft.com/office/drawing/2015/10/21/chartex" xmlns:cx3="http://schemas.microsoft.com/office/drawing/2016/5/9/chartex" xmlns:cx4="http://schemas.microsoft.com/office/drawing/2016/5/10/chartex" xmlns:cx5="http://schemas.microsoft.com/office/drawing/2016/5/11/chartex" xmlns:cx6="http://schemas.microsoft.com/office/drawing/2016/5/12/chartex" xmlns:cx7="http://schemas.microsoft.com/office/drawing/2016/5/13/chartex" xmlns:cx8="http://schemas.microsoft.com/office/drawing/2016/5/14/chartex" xmlns:mc="http://schemas.openxmlformats.org/markup-compatibility/2006" xmlns:aink="http://schemas.microsoft.com/office/drawing/2016/ink" xmlns:am3d="http://schemas.microsoft.com/office/drawing/2017/model3d" xmlns:o="urn:schemas-microsoft-com:office:office" xmlns:oel="http://schemas.microsoft.com/office/2019/extlst" xmlns:r="http://schemas.openxmlformats.org/officeDocument/2006/relationships" xmlns:m="http://schemas.openxmlformats.org/officeDocument/2006/math" xmlns:v="urn:schemas-microsoft-com:vml" xmlns:wp14="http://schemas.microsoft.com/office/word/2010/wordprocessingDrawing" xmlns:wp="http://schemas.openxmlformats.org/drawingml/2006/wordprocessingDrawing" xmlns:w10="urn:schemas-microsoft-com:office:word" xmlns:w="http://schemas.openxmlformats.org/wordprocessingml/2006/main" xmlns:w14="http://schemas.microsoft.com/office/word/2010/wordml" xmlns:w15="http://schemas.microsoft.com/office/word/2012/wordml" xmlns:w16cex="http://schemas.microsoft.com/office/word/2018/wordml/cex" xmlns:w16cid="http://schemas.microsoft.com/office/word/2016/wordml/cid" xmlns:w16="http://schemas.microsoft.com/office/word/2018/wordml" xmlns:w16sdtdh="http://schemas.microsoft.com/office/word/2020/wordml/sdtdatahash" xmlns:w16se="http://schemas.microsoft.com/office/word/2015/wordml/symex" xmlns:wpg="http://schemas.microsoft.com/office/word/2010/wordprocessingGroup" xmlns:wpi="http://schemas.microsoft.com/office/word/2010/wordprocessingInk" xmlns:wne="http://schemas.microsoft.com/office/word/2006/wordml" xmlns:wps="http://schemas.microsoft.com/office/word/2010/wordprocessingShape" mc:Ignorable="w14 w15 w16se w16cid w16 w16cex w16sdtdh wp14">
+<w:document xmlns:wpc="http://schemas.microsoft.com/office/word/2010/wordprocessingCanvas" xmlns:cx="http://schemas.microsoft.com/office/drawing/2014/chartex" xmlns:cx1="http://schemas.microsoft.com/office/drawing/2015/9/8/chartex" xmlns:cx2="http://schemas.microsoft.com/office/drawing/2015/10/21/chartex" xmlns:cx3="http://schemas.microsoft.com/office/drawing/2016/5/9/chartex" xmlns:cx4="http://schemas.microsoft.com/office/drawing/2016/5/10/chartex" xmlns:cx5="http://schemas.microsoft.com/office/drawing/2016/5/11/chartex" xmlns:cx6="http://schemas.microsoft.com/office/drawing/2016/5/12/chartex" xmlns:cx7="http://schemas.microsoft.com/office/drawing/2016/5/13/chartex" xmlns:cx8="http://schemas.microsoft.com/office/drawing/2016/5/14/chartex" xmlns:mc="http://schemas.openxmlformats.org/markup-compatibility/2006" xmlns:aink="http://schemas.microsoft.com/office/drawing/2016/ink" xmlns:am3d="http://schemas.microsoft.com/office/drawing/2017/model3d" xmlns:o="urn:schemas-microsoft-com:office:office" xmlns:oel="http://schemas.microsoft.com/office/2019/extlst" xmlns:r="http://schemas.openxmlformats.org/officeDocument/2006/relationships" xmlns:m="http://schemas.openxmlformats.org/officeDocument/2006/math" xmlns:v="urn:schemas-microsoft-com:vml" xmlns:wp14="http://schemas.microsoft.com/office/word/2010/wordprocessingDrawing" xmlns:wp="http://schemas.openxmlformats.org/drawingml/2006/wordprocessingDrawing" xmlns:w10="urn:schemas-microsoft-com:office:word" xmlns:w="http://schemas.openxmlformats.org/wordprocessingml/2006/main" xmlns:w14="http://schemas.microsoft.com/office/word/2010/wordml" xmlns:w15="http://schemas.microsoft.com/office/word/2012/wordml" xmlns:w16cex="http://schemas.microsoft.com/office/word/2018/wordml/cex" xmlns:w16cid="http://schemas.microsoft.com/office/word/2016/wordml/cid" xmlns:w16="http://schemas.microsoft.com/office/word/2018/wordml" xmlns:w16du="http://schemas.microsoft.com/office/word/2023/wordml/word16du" xmlns:w16sdtdh="http://schemas.microsoft.com/office/word/2020/wordml/sdtdatahash" xmlns:w16se="http://schemas.microsoft.com/office/word/2015/wordml/symex" xmlns:wpg="http://schemas.microsoft.com/office/word/2010/wordprocessingGroup" xmlns:wpi="http://schemas.microsoft.com/office/word/2010/wordprocessingInk" xmlns:wne="http://schemas.microsoft.com/office/word/2006/wordml" xmlns:wps="http://schemas.microsoft.com/office/word/2010/wordprocessingShape" mc:Ignorable="w14 w15 w16se w16cid w16 w16cex w16sdtdh w16du wp14">
   <w:background w:color="FFFFFF" w:themeColor="background1"/>
   <w:body>
     <w:p>
@@ -120,7 +120,7 @@
               </wp:anchor>
             </w:drawing>
           </mc:Choice>
-          <mc:Fallback xmlns:a="http://schemas.openxmlformats.org/drawingml/2006/main" xmlns:pic="http://schemas.openxmlformats.org/drawingml/2006/picture" xmlns:a14="http://schemas.microsoft.com/office/drawing/2010/main">
+          <mc:Fallback xmlns:a14="http://schemas.microsoft.com/office/drawing/2010/main" xmlns:pic="http://schemas.openxmlformats.org/drawingml/2006/picture" xmlns:a="http://schemas.openxmlformats.org/drawingml/2006/main">
             <w:pict>
               <v:group id="Groupe 3" style="position:absolute;margin-left:5.75pt;margin-top:-8.65pt;width:90.6pt;height:782.55pt;z-index:251659264;mso-position-horizontal-relative:right-margin-area;mso-width-relative:margin;mso-height-relative:margin" coordsize="11506,90548" coordorigin="712,118" o:spid="_x0000_s1026" w14:anchorId="262EDCDF" o:gfxdata="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">
                 <v:shapetype id="_x0000_t75" coordsize="21600,21600" filled="f" stroked="f" o:spt="75" o:preferrelative="t" path="m@4@5l@4@11@9@11@9@5xe">
@@ -5492,15 +5492,566 @@
     <w:p>
       <w:pPr>
         <w:pStyle w:val="Titre2"/>
-        <w:rPr>
-          <w:lang w:eastAsia="fr-FR"/>
-        </w:rPr>
-      </w:pPr>
-      <w:r>
-        <w:rPr>
-          <w:lang w:eastAsia="fr-FR"/>
-        </w:rPr>
+      </w:pPr>
+      <w:r>
         <w:lastRenderedPageBreak/>
+        <w:t>gèrer les Entrées/ sorties</w:t>
+      </w:r>
+    </w:p>
+    <w:p/>
+    <w:p>
+      <w:r>
+        <w:t>Afin de pouvoir communiquer avec Automation Studio il faut définir différentes entrées et sorties. Les entrées permettront de récupérer des valeurs et les sorties d’en envoyer vers Automation Studio.</w:t>
+      </w:r>
+    </w:p>
+    <w:p>
+      <w:pPr>
+        <w:pStyle w:val="Titre3"/>
+      </w:pPr>
+      <w:r>
+        <w:t>Ajouter un type d’entrées/ sorties</w:t>
+      </w:r>
+    </w:p>
+    <w:p>
+      <w:r>
+        <w:rPr>
+          <w:noProof/>
+        </w:rPr>
+        <w:drawing>
+          <wp:anchor distT="0" distB="0" distL="114300" distR="114300" simplePos="0" relativeHeight="251698176" behindDoc="0" locked="0" layoutInCell="1" allowOverlap="1" wp14:anchorId="56C37351" wp14:editId="41C0E64B">
+            <wp:simplePos x="0" y="0"/>
+            <wp:positionH relativeFrom="column">
+              <wp:posOffset>1263328</wp:posOffset>
+            </wp:positionH>
+            <wp:positionV relativeFrom="paragraph">
+              <wp:posOffset>346388</wp:posOffset>
+            </wp:positionV>
+            <wp:extent cx="272415" cy="320675"/>
+            <wp:effectExtent l="0" t="0" r="0" b="3175"/>
+            <wp:wrapSquare wrapText="bothSides"/>
+            <wp:docPr id="1866129561" name="Image 1" descr="Une image contenant texte, capture d’écran, conception&#10;&#10;Description générée automatiquement"/>
+            <wp:cNvGraphicFramePr>
+              <a:graphicFrameLocks xmlns:a="http://schemas.openxmlformats.org/drawingml/2006/main" noChangeAspect="1"/>
+            </wp:cNvGraphicFramePr>
+            <a:graphic xmlns:a="http://schemas.openxmlformats.org/drawingml/2006/main">
+              <a:graphicData uri="http://schemas.openxmlformats.org/drawingml/2006/picture">
+                <pic:pic xmlns:pic="http://schemas.openxmlformats.org/drawingml/2006/picture">
+                  <pic:nvPicPr>
+                    <pic:cNvPr id="1866129561" name="Image 1" descr="Une image contenant texte, capture d’écran, conception&#10;&#10;Description générée automatiquement"/>
+                    <pic:cNvPicPr/>
+                  </pic:nvPicPr>
+                  <pic:blipFill>
+                    <a:blip r:embed="rId46" cstate="print">
+                      <a:extLst>
+                        <a:ext uri="{28A0092B-C50C-407E-A947-70E740481C1C}">
+                          <a14:useLocalDpi xmlns:a14="http://schemas.microsoft.com/office/drawing/2010/main" val="0"/>
+                        </a:ext>
+                      </a:extLst>
+                    </a:blip>
+                    <a:stretch>
+                      <a:fillRect/>
+                    </a:stretch>
+                  </pic:blipFill>
+                  <pic:spPr>
+                    <a:xfrm>
+                      <a:off x="0" y="0"/>
+                      <a:ext cx="272415" cy="320675"/>
+                    </a:xfrm>
+                    <a:prstGeom prst="rect">
+                      <a:avLst/>
+                    </a:prstGeom>
+                  </pic:spPr>
+                </pic:pic>
+              </a:graphicData>
+            </a:graphic>
+            <wp14:sizeRelH relativeFrom="margin">
+              <wp14:pctWidth>0</wp14:pctWidth>
+            </wp14:sizeRelH>
+            <wp14:sizeRelV relativeFrom="margin">
+              <wp14:pctHeight>0</wp14:pctHeight>
+            </wp14:sizeRelV>
+          </wp:anchor>
+        </w:drawing>
+      </w:r>
+    </w:p>
+    <w:p>
+      <w:pPr>
+        <w:pStyle w:val="Paragraphedeliste"/>
+        <w:numPr>
+          <w:ilvl w:val="0"/>
+          <w:numId w:val="34"/>
+        </w:numPr>
+      </w:pPr>
+      <w:r>
+        <w:t xml:space="preserve">Cliquer sur </w:t>
+      </w:r>
+    </w:p>
+    <w:p>
+      <w:pPr>
+        <w:pStyle w:val="Paragraphedeliste"/>
+      </w:pPr>
+      <w:r>
+        <w:rPr>
+          <w:noProof/>
+        </w:rPr>
+        <w:drawing>
+          <wp:anchor distT="0" distB="0" distL="114300" distR="114300" simplePos="0" relativeHeight="251699200" behindDoc="0" locked="0" layoutInCell="1" allowOverlap="1" wp14:anchorId="1FE872E9" wp14:editId="6C9193EC">
+            <wp:simplePos x="0" y="0"/>
+            <wp:positionH relativeFrom="column">
+              <wp:posOffset>1406108</wp:posOffset>
+            </wp:positionH>
+            <wp:positionV relativeFrom="paragraph">
+              <wp:posOffset>119531</wp:posOffset>
+            </wp:positionV>
+            <wp:extent cx="347980" cy="324485"/>
+            <wp:effectExtent l="0" t="0" r="0" b="0"/>
+            <wp:wrapSquare wrapText="bothSides"/>
+            <wp:docPr id="78560071" name="Image 1" descr="Une image contenant texte, conception, outil, guide&#10;&#10;Description générée automatiquement"/>
+            <wp:cNvGraphicFramePr>
+              <a:graphicFrameLocks xmlns:a="http://schemas.openxmlformats.org/drawingml/2006/main" noChangeAspect="1"/>
+            </wp:cNvGraphicFramePr>
+            <a:graphic xmlns:a="http://schemas.openxmlformats.org/drawingml/2006/main">
+              <a:graphicData uri="http://schemas.openxmlformats.org/drawingml/2006/picture">
+                <pic:pic xmlns:pic="http://schemas.openxmlformats.org/drawingml/2006/picture">
+                  <pic:nvPicPr>
+                    <pic:cNvPr id="78560071" name="Image 1" descr="Une image contenant texte, conception, outil, guide&#10;&#10;Description générée automatiquement"/>
+                    <pic:cNvPicPr/>
+                  </pic:nvPicPr>
+                  <pic:blipFill>
+                    <a:blip r:embed="rId47">
+                      <a:extLst>
+                        <a:ext uri="{28A0092B-C50C-407E-A947-70E740481C1C}">
+                          <a14:useLocalDpi xmlns:a14="http://schemas.microsoft.com/office/drawing/2010/main" val="0"/>
+                        </a:ext>
+                      </a:extLst>
+                    </a:blip>
+                    <a:stretch>
+                      <a:fillRect/>
+                    </a:stretch>
+                  </pic:blipFill>
+                  <pic:spPr>
+                    <a:xfrm>
+                      <a:off x="0" y="0"/>
+                      <a:ext cx="347980" cy="324485"/>
+                    </a:xfrm>
+                    <a:prstGeom prst="rect">
+                      <a:avLst/>
+                    </a:prstGeom>
+                  </pic:spPr>
+                </pic:pic>
+              </a:graphicData>
+            </a:graphic>
+            <wp14:sizeRelH relativeFrom="margin">
+              <wp14:pctWidth>0</wp14:pctWidth>
+            </wp14:sizeRelH>
+            <wp14:sizeRelV relativeFrom="margin">
+              <wp14:pctHeight>0</wp14:pctHeight>
+            </wp14:sizeRelV>
+          </wp:anchor>
+        </w:drawing>
+      </w:r>
+    </w:p>
+    <w:p>
+      <w:pPr>
+        <w:pStyle w:val="Paragraphedeliste"/>
+        <w:numPr>
+          <w:ilvl w:val="0"/>
+          <w:numId w:val="34"/>
+        </w:numPr>
+      </w:pPr>
+      <w:r>
+        <w:t xml:space="preserve">Puis aller sur </w:t>
+      </w:r>
+    </w:p>
+    <w:p>
+      <w:pPr>
+        <w:pStyle w:val="Paragraphedeliste"/>
+      </w:pPr>
+    </w:p>
+    <w:p>
+      <w:pPr>
+        <w:pStyle w:val="Paragraphedeliste"/>
+        <w:numPr>
+          <w:ilvl w:val="0"/>
+          <w:numId w:val="34"/>
+        </w:numPr>
+      </w:pPr>
+      <w:r>
+        <w:t>Une fois dans ce menu sélectionnez le type voulu et validez.</w:t>
+      </w:r>
+    </w:p>
+    <w:p>
+      <w:pPr>
+        <w:pStyle w:val="Titre3"/>
+      </w:pPr>
+      <w:r>
+        <w:t>Ajouter des entrées/ sorties</w:t>
+      </w:r>
+    </w:p>
+    <w:p>
+      <w:r>
+        <w:rPr>
+          <w:noProof/>
+        </w:rPr>
+        <w:drawing>
+          <wp:anchor distT="0" distB="0" distL="114300" distR="114300" simplePos="0" relativeHeight="251701248" behindDoc="0" locked="0" layoutInCell="1" allowOverlap="1" wp14:anchorId="70D93228" wp14:editId="4FDF3A00">
+            <wp:simplePos x="0" y="0"/>
+            <wp:positionH relativeFrom="column">
+              <wp:posOffset>1242695</wp:posOffset>
+            </wp:positionH>
+            <wp:positionV relativeFrom="paragraph">
+              <wp:posOffset>304800</wp:posOffset>
+            </wp:positionV>
+            <wp:extent cx="272415" cy="320675"/>
+            <wp:effectExtent l="0" t="0" r="0" b="3175"/>
+            <wp:wrapNone/>
+            <wp:docPr id="1556169227" name="Image 1" descr="Une image contenant texte, capture d’écran, conception&#10;&#10;Description générée automatiquement"/>
+            <wp:cNvGraphicFramePr>
+              <a:graphicFrameLocks xmlns:a="http://schemas.openxmlformats.org/drawingml/2006/main" noChangeAspect="1"/>
+            </wp:cNvGraphicFramePr>
+            <a:graphic xmlns:a="http://schemas.openxmlformats.org/drawingml/2006/main">
+              <a:graphicData uri="http://schemas.openxmlformats.org/drawingml/2006/picture">
+                <pic:pic xmlns:pic="http://schemas.openxmlformats.org/drawingml/2006/picture">
+                  <pic:nvPicPr>
+                    <pic:cNvPr id="1866129561" name="Image 1" descr="Une image contenant texte, capture d’écran, conception&#10;&#10;Description générée automatiquement"/>
+                    <pic:cNvPicPr/>
+                  </pic:nvPicPr>
+                  <pic:blipFill>
+                    <a:blip r:embed="rId46" cstate="print">
+                      <a:extLst>
+                        <a:ext uri="{28A0092B-C50C-407E-A947-70E740481C1C}">
+                          <a14:useLocalDpi xmlns:a14="http://schemas.microsoft.com/office/drawing/2010/main" val="0"/>
+                        </a:ext>
+                      </a:extLst>
+                    </a:blip>
+                    <a:stretch>
+                      <a:fillRect/>
+                    </a:stretch>
+                  </pic:blipFill>
+                  <pic:spPr>
+                    <a:xfrm>
+                      <a:off x="0" y="0"/>
+                      <a:ext cx="272415" cy="320675"/>
+                    </a:xfrm>
+                    <a:prstGeom prst="rect">
+                      <a:avLst/>
+                    </a:prstGeom>
+                  </pic:spPr>
+                </pic:pic>
+              </a:graphicData>
+            </a:graphic>
+            <wp14:sizeRelH relativeFrom="margin">
+              <wp14:pctWidth>0</wp14:pctWidth>
+            </wp14:sizeRelH>
+            <wp14:sizeRelV relativeFrom="margin">
+              <wp14:pctHeight>0</wp14:pctHeight>
+            </wp14:sizeRelV>
+          </wp:anchor>
+        </w:drawing>
+      </w:r>
+    </w:p>
+    <w:p>
+      <w:pPr>
+        <w:pStyle w:val="Paragraphedeliste"/>
+        <w:numPr>
+          <w:ilvl w:val="0"/>
+          <w:numId w:val="36"/>
+        </w:numPr>
+      </w:pPr>
+      <w:r>
+        <w:t xml:space="preserve">Cliquer sur </w:t>
+      </w:r>
+    </w:p>
+    <w:p>
+      <w:pPr>
+        <w:pStyle w:val="Paragraphedeliste"/>
+        <w:numPr>
+          <w:ilvl w:val="0"/>
+          <w:numId w:val="36"/>
+        </w:numPr>
+      </w:pPr>
+      <w:r>
+        <w:t xml:space="preserve">Faire </w:t>
+      </w:r>
+      <w:r>
+        <w:rPr>
+          <w:b/>
+          <w:bCs/>
+        </w:rPr>
+        <w:t>un clic droit</w:t>
+      </w:r>
+      <w:r>
+        <w:t xml:space="preserve"> sur la carte pour laquelle vous voulez ajouter des Entrées/ Sorties (dans l’exemple ci-dessous je le fais pour la carte </w:t>
+      </w:r>
+      <w:r>
+        <w:rPr>
+          <w:b/>
+          <w:bCs/>
+        </w:rPr>
+        <w:t>Powerlink</w:t>
+      </w:r>
+      <w:r>
+        <w:t>)</w:t>
+      </w:r>
+    </w:p>
+    <w:p>
+      <w:r>
+        <w:rPr>
+          <w:noProof/>
+        </w:rPr>
+        <w:drawing>
+          <wp:anchor distT="0" distB="0" distL="114300" distR="114300" simplePos="0" relativeHeight="251702272" behindDoc="0" locked="0" layoutInCell="1" allowOverlap="1" wp14:anchorId="4E914590" wp14:editId="61E22786">
+            <wp:simplePos x="0" y="0"/>
+            <wp:positionH relativeFrom="margin">
+              <wp:align>center</wp:align>
+            </wp:positionH>
+            <wp:positionV relativeFrom="paragraph">
+              <wp:posOffset>38943</wp:posOffset>
+            </wp:positionV>
+            <wp:extent cx="4373880" cy="3403600"/>
+            <wp:effectExtent l="0" t="0" r="7620" b="6350"/>
+            <wp:wrapThrough wrapText="bothSides">
+              <wp:wrapPolygon edited="0">
+                <wp:start x="0" y="0"/>
+                <wp:lineTo x="0" y="21519"/>
+                <wp:lineTo x="21544" y="21519"/>
+                <wp:lineTo x="21544" y="0"/>
+                <wp:lineTo x="0" y="0"/>
+              </wp:wrapPolygon>
+            </wp:wrapThrough>
+            <wp:docPr id="1261975092" name="Image 1" descr="Une image contenant texte, capture d’écran, nombre, logiciel&#10;&#10;Description générée automatiquement"/>
+            <wp:cNvGraphicFramePr>
+              <a:graphicFrameLocks xmlns:a="http://schemas.openxmlformats.org/drawingml/2006/main" noChangeAspect="1"/>
+            </wp:cNvGraphicFramePr>
+            <a:graphic xmlns:a="http://schemas.openxmlformats.org/drawingml/2006/main">
+              <a:graphicData uri="http://schemas.openxmlformats.org/drawingml/2006/picture">
+                <pic:pic xmlns:pic="http://schemas.openxmlformats.org/drawingml/2006/picture">
+                  <pic:nvPicPr>
+                    <pic:cNvPr id="1261975092" name="Image 1" descr="Une image contenant texte, capture d’écran, nombre, logiciel&#10;&#10;Description générée automatiquement"/>
+                    <pic:cNvPicPr/>
+                  </pic:nvPicPr>
+                  <pic:blipFill>
+                    <a:blip r:embed="rId48">
+                      <a:extLst>
+                        <a:ext uri="{28A0092B-C50C-407E-A947-70E740481C1C}">
+                          <a14:useLocalDpi xmlns:a14="http://schemas.microsoft.com/office/drawing/2010/main" val="0"/>
+                        </a:ext>
+                      </a:extLst>
+                    </a:blip>
+                    <a:stretch>
+                      <a:fillRect/>
+                    </a:stretch>
+                  </pic:blipFill>
+                  <pic:spPr>
+                    <a:xfrm>
+                      <a:off x="0" y="0"/>
+                      <a:ext cx="4373880" cy="3403600"/>
+                    </a:xfrm>
+                    <a:prstGeom prst="rect">
+                      <a:avLst/>
+                    </a:prstGeom>
+                  </pic:spPr>
+                </pic:pic>
+              </a:graphicData>
+            </a:graphic>
+            <wp14:sizeRelH relativeFrom="margin">
+              <wp14:pctWidth>0</wp14:pctWidth>
+            </wp14:sizeRelH>
+            <wp14:sizeRelV relativeFrom="margin">
+              <wp14:pctHeight>0</wp14:pctHeight>
+            </wp14:sizeRelV>
+          </wp:anchor>
+        </w:drawing>
+      </w:r>
+    </w:p>
+    <w:p/>
+    <w:p/>
+    <w:p/>
+    <w:p/>
+    <w:p/>
+    <w:p/>
+    <w:p/>
+    <w:p/>
+    <w:p/>
+    <w:p/>
+    <w:p>
+      <w:pPr>
+        <w:pStyle w:val="Paragraphedeliste"/>
+        <w:numPr>
+          <w:ilvl w:val="0"/>
+          <w:numId w:val="36"/>
+        </w:numPr>
+      </w:pPr>
+      <w:r>
+        <w:lastRenderedPageBreak/>
+        <w:t xml:space="preserve">Cliquer sur </w:t>
+      </w:r>
+      <w:r>
+        <w:rPr>
+          <w:b/>
+          <w:bCs/>
+        </w:rPr>
+        <w:t>"Ajouter un module"</w:t>
+      </w:r>
+    </w:p>
+    <w:p>
+      <w:pPr>
+        <w:pStyle w:val="Paragraphedeliste"/>
+        <w:numPr>
+          <w:ilvl w:val="0"/>
+          <w:numId w:val="36"/>
+        </w:numPr>
+      </w:pPr>
+      <w:r>
+        <w:rPr>
+          <w:noProof/>
+        </w:rPr>
+        <w:drawing>
+          <wp:anchor distT="0" distB="0" distL="114300" distR="114300" simplePos="0" relativeHeight="251703296" behindDoc="1" locked="0" layoutInCell="1" allowOverlap="1" wp14:anchorId="48D6B1A4" wp14:editId="11A8C16D">
+            <wp:simplePos x="0" y="0"/>
+            <wp:positionH relativeFrom="margin">
+              <wp:align>right</wp:align>
+            </wp:positionH>
+            <wp:positionV relativeFrom="paragraph">
+              <wp:posOffset>5080</wp:posOffset>
+            </wp:positionV>
+            <wp:extent cx="1630680" cy="1727200"/>
+            <wp:effectExtent l="0" t="0" r="7620" b="6350"/>
+            <wp:wrapTight wrapText="bothSides">
+              <wp:wrapPolygon edited="0">
+                <wp:start x="0" y="0"/>
+                <wp:lineTo x="0" y="21441"/>
+                <wp:lineTo x="21449" y="21441"/>
+                <wp:lineTo x="21449" y="0"/>
+                <wp:lineTo x="0" y="0"/>
+              </wp:wrapPolygon>
+            </wp:wrapTight>
+            <wp:docPr id="1040200965" name="Image 1" descr="Une image contenant texte, capture d’écran, Police, nombre&#10;&#10;Description générée automatiquement"/>
+            <wp:cNvGraphicFramePr>
+              <a:graphicFrameLocks xmlns:a="http://schemas.openxmlformats.org/drawingml/2006/main" noChangeAspect="1"/>
+            </wp:cNvGraphicFramePr>
+            <a:graphic xmlns:a="http://schemas.openxmlformats.org/drawingml/2006/main">
+              <a:graphicData uri="http://schemas.openxmlformats.org/drawingml/2006/picture">
+                <pic:pic xmlns:pic="http://schemas.openxmlformats.org/drawingml/2006/picture">
+                  <pic:nvPicPr>
+                    <pic:cNvPr id="1040200965" name="Image 1" descr="Une image contenant texte, capture d’écran, Police, nombre&#10;&#10;Description générée automatiquement"/>
+                    <pic:cNvPicPr/>
+                  </pic:nvPicPr>
+                  <pic:blipFill>
+                    <a:blip r:embed="rId49">
+                      <a:extLst>
+                        <a:ext uri="{28A0092B-C50C-407E-A947-70E740481C1C}">
+                          <a14:useLocalDpi xmlns:a14="http://schemas.microsoft.com/office/drawing/2010/main" val="0"/>
+                        </a:ext>
+                      </a:extLst>
+                    </a:blip>
+                    <a:stretch>
+                      <a:fillRect/>
+                    </a:stretch>
+                  </pic:blipFill>
+                  <pic:spPr>
+                    <a:xfrm>
+                      <a:off x="0" y="0"/>
+                      <a:ext cx="1630680" cy="1727200"/>
+                    </a:xfrm>
+                    <a:prstGeom prst="rect">
+                      <a:avLst/>
+                    </a:prstGeom>
+                  </pic:spPr>
+                </pic:pic>
+              </a:graphicData>
+            </a:graphic>
+            <wp14:sizeRelH relativeFrom="margin">
+              <wp14:pctWidth>0</wp14:pctWidth>
+            </wp14:sizeRelH>
+            <wp14:sizeRelV relativeFrom="margin">
+              <wp14:pctHeight>0</wp14:pctHeight>
+            </wp14:sizeRelV>
+          </wp:anchor>
+        </w:drawing>
+      </w:r>
+      <w:r>
+        <w:t xml:space="preserve">Entrer le nombre d’entrées et de sorties </w:t>
+      </w:r>
+      <w:r>
+        <w:t>a</w:t>
+      </w:r>
+      <w:r>
+        <w:t xml:space="preserve">nalogiques et/ou </w:t>
+      </w:r>
+      <w:r>
+        <w:t>digitales</w:t>
+      </w:r>
+      <w:r>
+        <w:t xml:space="preserve"> voulues</w:t>
+      </w:r>
+    </w:p>
+    <w:p>
+      <w:pPr>
+        <w:pStyle w:val="Paragraphedeliste"/>
+        <w:numPr>
+          <w:ilvl w:val="0"/>
+          <w:numId w:val="36"/>
+        </w:numPr>
+      </w:pPr>
+      <w:r>
+        <w:t>Une fois termin</w:t>
+      </w:r>
+      <w:r>
+        <w:t>é</w:t>
+      </w:r>
+      <w:r>
+        <w:t xml:space="preserve"> cliquer sur </w:t>
+      </w:r>
+      <w:r>
+        <w:rPr>
+          <w:b/>
+          <w:bCs/>
+        </w:rPr>
+        <w:t>OK</w:t>
+      </w:r>
+    </w:p>
+    <w:p>
+      <w:pPr>
+        <w:pStyle w:val="Paragraphedeliste"/>
+      </w:pPr>
+    </w:p>
+    <w:p>
+      <w:pPr>
+        <w:pStyle w:val="Paragraphedeliste"/>
+      </w:pPr>
+    </w:p>
+    <w:p>
+      <w:pPr>
+        <w:pStyle w:val="Paragraphedeliste"/>
+      </w:pPr>
+    </w:p>
+    <w:p>
+      <w:pPr>
+        <w:pStyle w:val="Paragraphedeliste"/>
+      </w:pPr>
+    </w:p>
+    <w:p>
+      <w:pPr>
+        <w:pStyle w:val="Paragraphedeliste"/>
+      </w:pPr>
+    </w:p>
+    <w:p>
+      <w:pPr>
+        <w:pStyle w:val="Paragraphedeliste"/>
+      </w:pPr>
+    </w:p>
+    <w:p>
+      <w:pPr>
+        <w:pStyle w:val="Titre2"/>
+        <w:rPr>
+          <w:lang w:eastAsia="fr-FR"/>
+        </w:rPr>
+      </w:pPr>
+      <w:r>
+        <w:rPr>
+          <w:lang w:eastAsia="fr-FR"/>
+        </w:rPr>
         <w:t>Ajouter un programme</w:t>
       </w:r>
     </w:p>
@@ -5553,7 +6104,7 @@
                     <pic:cNvPicPr/>
                   </pic:nvPicPr>
                   <pic:blipFill>
-                    <a:blip r:embed="rId46">
+                    <a:blip r:embed="rId50">
                       <a:extLst>
                         <a:ext uri="{28A0092B-C50C-407E-A947-70E740481C1C}">
                           <a14:useLocalDpi xmlns:a14="http://schemas.microsoft.com/office/drawing/2010/main" val="0"/>
@@ -5719,6 +6270,7 @@
         <w:rPr>
           <w:noProof/>
         </w:rPr>
+        <w:lastRenderedPageBreak/>
         <w:drawing>
           <wp:inline distT="0" distB="0" distL="0" distR="0" wp14:anchorId="52C3861C" wp14:editId="4911DEF8">
             <wp:extent cx="5760720" cy="1535430"/>
@@ -5735,7 +6287,7 @@
                     <pic:cNvPicPr/>
                   </pic:nvPicPr>
                   <pic:blipFill>
-                    <a:blip r:embed="rId47"/>
+                    <a:blip r:embed="rId51"/>
                     <a:stretch>
                       <a:fillRect/>
                     </a:stretch>
@@ -5769,32 +6321,10 @@
           <w:lang w:eastAsia="fr-FR"/>
         </w:rPr>
       </w:pPr>
-    </w:p>
-    <w:p>
-      <w:pPr>
-        <w:rPr>
-          <w:lang w:eastAsia="fr-FR"/>
-        </w:rPr>
-      </w:pPr>
-    </w:p>
-    <w:p>
-      <w:pPr>
-        <w:rPr>
-          <w:lang w:eastAsia="fr-FR"/>
-        </w:rPr>
-      </w:pPr>
-    </w:p>
-    <w:p>
-      <w:pPr>
-        <w:rPr>
-          <w:lang w:eastAsia="fr-FR"/>
-        </w:rPr>
-      </w:pPr>
-      <w:r>
-        <w:rPr>
-          <w:lang w:eastAsia="fr-FR"/>
-        </w:rPr>
-        <w:lastRenderedPageBreak/>
+      <w:r>
+        <w:rPr>
+          <w:lang w:eastAsia="fr-FR"/>
+        </w:rPr>
         <w:t>Pour faire faire un mouvement basique au robot on utilise la fonction "</w:t>
       </w:r>
       <w:r>
@@ -5884,79 +6414,7 @@
           <w:color w:val="FF0000"/>
           <w:lang w:eastAsia="fr-FR"/>
         </w:rPr>
-        <w:t xml:space="preserve">Attention a bien utiliser </w:t>
-      </w:r>
-      <w:r>
-        <w:rPr>
-          <w:b/>
-          <w:bCs/>
-          <w:color w:val="FF0000"/>
-          <w:lang w:eastAsia="fr-FR"/>
-        </w:rPr>
-        <w:t>"</w:t>
-      </w:r>
-      <w:r>
-        <w:rPr>
-          <w:b/>
-          <w:bCs/>
-          <w:color w:val="FF0000"/>
-          <w:lang w:eastAsia="fr-FR"/>
-        </w:rPr>
-        <w:t>moveJ</w:t>
-      </w:r>
-      <w:r>
-        <w:rPr>
-          <w:b/>
-          <w:bCs/>
-          <w:color w:val="FF0000"/>
-          <w:lang w:eastAsia="fr-FR"/>
-        </w:rPr>
-        <w:t>"</w:t>
-      </w:r>
-      <w:r>
-        <w:rPr>
-          <w:b/>
-          <w:bCs/>
-          <w:color w:val="FF0000"/>
-          <w:lang w:eastAsia="fr-FR"/>
-        </w:rPr>
-        <w:t xml:space="preserve"> pour un joint et </w:t>
-      </w:r>
-      <w:r>
-        <w:rPr>
-          <w:b/>
-          <w:bCs/>
-          <w:color w:val="FF0000"/>
-          <w:lang w:eastAsia="fr-FR"/>
-        </w:rPr>
-        <w:t>"</w:t>
-      </w:r>
-      <w:r>
-        <w:rPr>
-          <w:b/>
-          <w:bCs/>
-          <w:color w:val="FF0000"/>
-          <w:lang w:eastAsia="fr-FR"/>
-        </w:rPr>
-        <w:t>movel</w:t>
-      </w:r>
-      <w:r>
-        <w:rPr>
-          <w:b/>
-          <w:bCs/>
-          <w:color w:val="FF0000"/>
-          <w:lang w:eastAsia="fr-FR"/>
-        </w:rPr>
-        <w:t>"</w:t>
-      </w:r>
-      <w:r>
-        <w:rPr>
-          <w:b/>
-          <w:bCs/>
-          <w:color w:val="FF0000"/>
-          <w:lang w:eastAsia="fr-FR"/>
-        </w:rPr>
-        <w:t xml:space="preserve"> pour un point.</w:t>
+        <w:t>Attention a bien utiliser "moveJ" pour un joint et "movel" pour un point.</w:t>
       </w:r>
     </w:p>
     <w:p>
@@ -6042,7 +6500,7 @@
                     <pic:cNvPicPr/>
                   </pic:nvPicPr>
                   <pic:blipFill>
-                    <a:blip r:embed="rId48">
+                    <a:blip r:embed="rId52">
                       <a:extLst>
                         <a:ext uri="{28A0092B-C50C-407E-A947-70E740481C1C}">
                           <a14:useLocalDpi xmlns:a14="http://schemas.microsoft.com/office/drawing/2010/main" val="0"/>
@@ -6115,7 +6573,7 @@
                     <pic:cNvPicPr/>
                   </pic:nvPicPr>
                   <pic:blipFill>
-                    <a:blip r:embed="rId49"/>
+                    <a:blip r:embed="rId53"/>
                     <a:stretch>
                       <a:fillRect/>
                     </a:stretch>
@@ -6327,7 +6785,7 @@
                     <pic:cNvPicPr/>
                   </pic:nvPicPr>
                   <pic:blipFill>
-                    <a:blip r:embed="rId50"/>
+                    <a:blip r:embed="rId54"/>
                     <a:stretch>
                       <a:fillRect/>
                     </a:stretch>
@@ -6347,41 +6805,6 @@
           </wp:inline>
         </w:drawing>
       </w:r>
-    </w:p>
-    <w:p>
-      <w:pPr>
-        <w:rPr>
-          <w:lang w:eastAsia="fr-FR"/>
-        </w:rPr>
-      </w:pPr>
-    </w:p>
-    <w:p>
-      <w:pPr>
-        <w:rPr>
-          <w:lang w:eastAsia="fr-FR"/>
-        </w:rPr>
-      </w:pPr>
-    </w:p>
-    <w:p>
-      <w:pPr>
-        <w:rPr>
-          <w:lang w:eastAsia="fr-FR"/>
-        </w:rPr>
-      </w:pPr>
-    </w:p>
-    <w:p>
-      <w:pPr>
-        <w:rPr>
-          <w:lang w:eastAsia="fr-FR"/>
-        </w:rPr>
-      </w:pPr>
-    </w:p>
-    <w:p>
-      <w:pPr>
-        <w:rPr>
-          <w:lang w:eastAsia="fr-FR"/>
-        </w:rPr>
-      </w:pPr>
     </w:p>
     <w:p>
       <w:pPr>
@@ -6619,7 +7042,7 @@
                     <pic:cNvPicPr/>
                   </pic:nvPicPr>
                   <pic:blipFill>
-                    <a:blip r:embed="rId51"/>
+                    <a:blip r:embed="rId55"/>
                     <a:stretch>
                       <a:fillRect/>
                     </a:stretch>
@@ -6724,7 +7147,7 @@
                     <pic:cNvPicPr/>
                   </pic:nvPicPr>
                   <pic:blipFill>
-                    <a:blip r:embed="rId52">
+                    <a:blip r:embed="rId56">
                       <a:extLst>
                         <a:ext uri="{28A0092B-C50C-407E-A947-70E740481C1C}">
                           <a14:useLocalDpi xmlns:a14="http://schemas.microsoft.com/office/drawing/2010/main" val="0"/>
@@ -6853,7 +7276,7 @@
                     <pic:cNvPicPr/>
                   </pic:nvPicPr>
                   <pic:blipFill>
-                    <a:blip r:embed="rId53"/>
+                    <a:blip r:embed="rId57"/>
                     <a:stretch>
                       <a:fillRect/>
                     </a:stretch>
@@ -6913,7 +7336,7 @@
                     <pic:cNvPicPr/>
                   </pic:nvPicPr>
                   <pic:blipFill>
-                    <a:blip r:embed="rId54"/>
+                    <a:blip r:embed="rId58"/>
                     <a:stretch>
                       <a:fillRect/>
                     </a:stretch>
@@ -6967,7 +7390,7 @@
                     <pic:cNvPicPr/>
                   </pic:nvPicPr>
                   <pic:blipFill>
-                    <a:blip r:embed="rId55"/>
+                    <a:blip r:embed="rId59"/>
                     <a:stretch>
                       <a:fillRect/>
                     </a:stretch>
@@ -7297,7 +7720,7 @@
                     <pic:cNvPicPr/>
                   </pic:nvPicPr>
                   <pic:blipFill>
-                    <a:blip r:embed="rId56"/>
+                    <a:blip r:embed="rId60"/>
                     <a:stretch>
                       <a:fillRect/>
                     </a:stretch>
@@ -7411,10 +7834,10 @@
       </w:r>
     </w:p>
     <w:sectPr>
-      <w:headerReference w:type="default" r:id="rId57"/>
-      <w:footerReference w:type="default" r:id="rId58"/>
-      <w:headerReference w:type="first" r:id="rId59"/>
-      <w:footerReference w:type="first" r:id="rId60"/>
+      <w:headerReference w:type="default" r:id="rId61"/>
+      <w:footerReference w:type="default" r:id="rId62"/>
+      <w:headerReference w:type="first" r:id="rId63"/>
+      <w:footerReference w:type="first" r:id="rId64"/>
       <w:pgSz w:w="11906" w:h="16838"/>
       <w:pgMar w:top="1417" w:right="1417" w:bottom="1417" w:left="1417" w:header="708" w:footer="708" w:gutter="0"/>
       <w:pgBorders w:offsetFrom="page">
@@ -7431,7 +7854,7 @@
 </file>
 
 <file path=word/endnotes.xml><?xml version="1.0" encoding="utf-8"?>
-<w:endnotes xmlns:wpc="http://schemas.microsoft.com/office/word/2010/wordprocessingCanvas" xmlns:cx="http://schemas.microsoft.com/office/drawing/2014/chartex" xmlns:cx1="http://schemas.microsoft.com/office/drawing/2015/9/8/chartex" xmlns:cx2="http://schemas.microsoft.com/office/drawing/2015/10/21/chartex" xmlns:cx3="http://schemas.microsoft.com/office/drawing/2016/5/9/chartex" xmlns:cx4="http://schemas.microsoft.com/office/drawing/2016/5/10/chartex" xmlns:cx5="http://schemas.microsoft.com/office/drawing/2016/5/11/chartex" xmlns:cx6="http://schemas.microsoft.com/office/drawing/2016/5/12/chartex" xmlns:cx7="http://schemas.microsoft.com/office/drawing/2016/5/13/chartex" xmlns:cx8="http://schemas.microsoft.com/office/drawing/2016/5/14/chartex" xmlns:mc="http://schemas.openxmlformats.org/markup-compatibility/2006" xmlns:aink="http://schemas.microsoft.com/office/drawing/2016/ink" xmlns:am3d="http://schemas.microsoft.com/office/drawing/2017/model3d" xmlns:o="urn:schemas-microsoft-com:office:office" xmlns:oel="http://schemas.microsoft.com/office/2019/extlst" xmlns:r="http://schemas.openxmlformats.org/officeDocument/2006/relationships" xmlns:m="http://schemas.openxmlformats.org/officeDocument/2006/math" xmlns:v="urn:schemas-microsoft-com:vml" xmlns:wp14="http://schemas.microsoft.com/office/word/2010/wordprocessingDrawing" xmlns:wp="http://schemas.openxmlformats.org/drawingml/2006/wordprocessingDrawing" xmlns:w10="urn:schemas-microsoft-com:office:word" xmlns:w="http://schemas.openxmlformats.org/wordprocessingml/2006/main" xmlns:w14="http://schemas.microsoft.com/office/word/2010/wordml" xmlns:w15="http://schemas.microsoft.com/office/word/2012/wordml" xmlns:w16cex="http://schemas.microsoft.com/office/word/2018/wordml/cex" xmlns:w16cid="http://schemas.microsoft.com/office/word/2016/wordml/cid" xmlns:w16="http://schemas.microsoft.com/office/word/2018/wordml" xmlns:w16sdtdh="http://schemas.microsoft.com/office/word/2020/wordml/sdtdatahash" xmlns:w16se="http://schemas.microsoft.com/office/word/2015/wordml/symex" xmlns:wpg="http://schemas.microsoft.com/office/word/2010/wordprocessingGroup" xmlns:wpi="http://schemas.microsoft.com/office/word/2010/wordprocessingInk" xmlns:wne="http://schemas.microsoft.com/office/word/2006/wordml" xmlns:wps="http://schemas.microsoft.com/office/word/2010/wordprocessingShape" mc:Ignorable="w14 w15 w16se w16cid w16 w16cex w16sdtdh wp14">
+<w:endnotes xmlns:wpc="http://schemas.microsoft.com/office/word/2010/wordprocessingCanvas" xmlns:cx="http://schemas.microsoft.com/office/drawing/2014/chartex" xmlns:cx1="http://schemas.microsoft.com/office/drawing/2015/9/8/chartex" xmlns:cx2="http://schemas.microsoft.com/office/drawing/2015/10/21/chartex" xmlns:cx3="http://schemas.microsoft.com/office/drawing/2016/5/9/chartex" xmlns:cx4="http://schemas.microsoft.com/office/drawing/2016/5/10/chartex" xmlns:cx5="http://schemas.microsoft.com/office/drawing/2016/5/11/chartex" xmlns:cx6="http://schemas.microsoft.com/office/drawing/2016/5/12/chartex" xmlns:cx7="http://schemas.microsoft.com/office/drawing/2016/5/13/chartex" xmlns:cx8="http://schemas.microsoft.com/office/drawing/2016/5/14/chartex" xmlns:mc="http://schemas.openxmlformats.org/markup-compatibility/2006" xmlns:aink="http://schemas.microsoft.com/office/drawing/2016/ink" xmlns:am3d="http://schemas.microsoft.com/office/drawing/2017/model3d" xmlns:o="urn:schemas-microsoft-com:office:office" xmlns:oel="http://schemas.microsoft.com/office/2019/extlst" xmlns:r="http://schemas.openxmlformats.org/officeDocument/2006/relationships" xmlns:m="http://schemas.openxmlformats.org/officeDocument/2006/math" xmlns:v="urn:schemas-microsoft-com:vml" xmlns:wp14="http://schemas.microsoft.com/office/word/2010/wordprocessingDrawing" xmlns:wp="http://schemas.openxmlformats.org/drawingml/2006/wordprocessingDrawing" xmlns:w10="urn:schemas-microsoft-com:office:word" xmlns:w="http://schemas.openxmlformats.org/wordprocessingml/2006/main" xmlns:w14="http://schemas.microsoft.com/office/word/2010/wordml" xmlns:w15="http://schemas.microsoft.com/office/word/2012/wordml" xmlns:w16cex="http://schemas.microsoft.com/office/word/2018/wordml/cex" xmlns:w16cid="http://schemas.microsoft.com/office/word/2016/wordml/cid" xmlns:w16="http://schemas.microsoft.com/office/word/2018/wordml" xmlns:w16du="http://schemas.microsoft.com/office/word/2023/wordml/word16du" xmlns:w16sdtdh="http://schemas.microsoft.com/office/word/2020/wordml/sdtdatahash" xmlns:w16se="http://schemas.microsoft.com/office/word/2015/wordml/symex" xmlns:wpg="http://schemas.microsoft.com/office/word/2010/wordprocessingGroup" xmlns:wpi="http://schemas.microsoft.com/office/word/2010/wordprocessingInk" xmlns:wne="http://schemas.microsoft.com/office/word/2006/wordml" xmlns:wps="http://schemas.microsoft.com/office/word/2010/wordprocessingShape" mc:Ignorable="w14 w15 w16se w16cid w16 w16cex w16sdtdh w16du wp14">
   <w:endnote w:type="separator" w:id="-1">
     <w:p>
       <w:pPr>
@@ -7456,7 +7879,7 @@
 </file>
 
 <file path=word/footer1.xml><?xml version="1.0" encoding="utf-8"?>
-<w:ftr xmlns:wpc="http://schemas.microsoft.com/office/word/2010/wordprocessingCanvas" xmlns:cx="http://schemas.microsoft.com/office/drawing/2014/chartex" xmlns:cx1="http://schemas.microsoft.com/office/drawing/2015/9/8/chartex" xmlns:cx2="http://schemas.microsoft.com/office/drawing/2015/10/21/chartex" xmlns:cx3="http://schemas.microsoft.com/office/drawing/2016/5/9/chartex" xmlns:cx4="http://schemas.microsoft.com/office/drawing/2016/5/10/chartex" xmlns:cx5="http://schemas.microsoft.com/office/drawing/2016/5/11/chartex" xmlns:cx6="http://schemas.microsoft.com/office/drawing/2016/5/12/chartex" xmlns:cx7="http://schemas.microsoft.com/office/drawing/2016/5/13/chartex" xmlns:cx8="http://schemas.microsoft.com/office/drawing/2016/5/14/chartex" xmlns:mc="http://schemas.openxmlformats.org/markup-compatibility/2006" xmlns:aink="http://schemas.microsoft.com/office/drawing/2016/ink" xmlns:am3d="http://schemas.microsoft.com/office/drawing/2017/model3d" xmlns:o="urn:schemas-microsoft-com:office:office" xmlns:oel="http://schemas.microsoft.com/office/2019/extlst" xmlns:r="http://schemas.openxmlformats.org/officeDocument/2006/relationships" xmlns:m="http://schemas.openxmlformats.org/officeDocument/2006/math" xmlns:v="urn:schemas-microsoft-com:vml" xmlns:wp14="http://schemas.microsoft.com/office/word/2010/wordprocessingDrawing" xmlns:wp="http://schemas.openxmlformats.org/drawingml/2006/wordprocessingDrawing" xmlns:w10="urn:schemas-microsoft-com:office:word" xmlns:w="http://schemas.openxmlformats.org/wordprocessingml/2006/main" xmlns:w14="http://schemas.microsoft.com/office/word/2010/wordml" xmlns:w15="http://schemas.microsoft.com/office/word/2012/wordml" xmlns:w16cex="http://schemas.microsoft.com/office/word/2018/wordml/cex" xmlns:w16cid="http://schemas.microsoft.com/office/word/2016/wordml/cid" xmlns:w16="http://schemas.microsoft.com/office/word/2018/wordml" xmlns:w16sdtdh="http://schemas.microsoft.com/office/word/2020/wordml/sdtdatahash" xmlns:w16se="http://schemas.microsoft.com/office/word/2015/wordml/symex" xmlns:wpg="http://schemas.microsoft.com/office/word/2010/wordprocessingGroup" xmlns:wpi="http://schemas.microsoft.com/office/word/2010/wordprocessingInk" xmlns:wne="http://schemas.microsoft.com/office/word/2006/wordml" xmlns:wps="http://schemas.microsoft.com/office/word/2010/wordprocessingShape" mc:Ignorable="w14 w15 w16se w16cid w16 w16cex w16sdtdh wp14">
+<w:ftr xmlns:wpc="http://schemas.microsoft.com/office/word/2010/wordprocessingCanvas" xmlns:cx="http://schemas.microsoft.com/office/drawing/2014/chartex" xmlns:cx1="http://schemas.microsoft.com/office/drawing/2015/9/8/chartex" xmlns:cx2="http://schemas.microsoft.com/office/drawing/2015/10/21/chartex" xmlns:cx3="http://schemas.microsoft.com/office/drawing/2016/5/9/chartex" xmlns:cx4="http://schemas.microsoft.com/office/drawing/2016/5/10/chartex" xmlns:cx5="http://schemas.microsoft.com/office/drawing/2016/5/11/chartex" xmlns:cx6="http://schemas.microsoft.com/office/drawing/2016/5/12/chartex" xmlns:cx7="http://schemas.microsoft.com/office/drawing/2016/5/13/chartex" xmlns:cx8="http://schemas.microsoft.com/office/drawing/2016/5/14/chartex" xmlns:mc="http://schemas.openxmlformats.org/markup-compatibility/2006" xmlns:aink="http://schemas.microsoft.com/office/drawing/2016/ink" xmlns:am3d="http://schemas.microsoft.com/office/drawing/2017/model3d" xmlns:o="urn:schemas-microsoft-com:office:office" xmlns:oel="http://schemas.microsoft.com/office/2019/extlst" xmlns:r="http://schemas.openxmlformats.org/officeDocument/2006/relationships" xmlns:m="http://schemas.openxmlformats.org/officeDocument/2006/math" xmlns:v="urn:schemas-microsoft-com:vml" xmlns:wp14="http://schemas.microsoft.com/office/word/2010/wordprocessingDrawing" xmlns:wp="http://schemas.openxmlformats.org/drawingml/2006/wordprocessingDrawing" xmlns:w10="urn:schemas-microsoft-com:office:word" xmlns:w="http://schemas.openxmlformats.org/wordprocessingml/2006/main" xmlns:w14="http://schemas.microsoft.com/office/word/2010/wordml" xmlns:w15="http://schemas.microsoft.com/office/word/2012/wordml" xmlns:w16cex="http://schemas.microsoft.com/office/word/2018/wordml/cex" xmlns:w16cid="http://schemas.microsoft.com/office/word/2016/wordml/cid" xmlns:w16="http://schemas.microsoft.com/office/word/2018/wordml" xmlns:w16du="http://schemas.microsoft.com/office/word/2023/wordml/word16du" xmlns:w16sdtdh="http://schemas.microsoft.com/office/word/2020/wordml/sdtdatahash" xmlns:w16se="http://schemas.microsoft.com/office/word/2015/wordml/symex" xmlns:wpg="http://schemas.microsoft.com/office/word/2010/wordprocessingGroup" xmlns:wpi="http://schemas.microsoft.com/office/word/2010/wordprocessingInk" xmlns:wne="http://schemas.microsoft.com/office/word/2006/wordml" xmlns:wps="http://schemas.microsoft.com/office/word/2010/wordprocessingShape" mc:Ignorable="w14 w15 w16se w16cid w16 w16cex w16sdtdh w16du wp14">
   <w:sdt>
     <w:sdtPr>
       <w:id w:val="-138428902"/>
@@ -7672,7 +8095,7 @@
 </file>
 
 <file path=word/footer2.xml><?xml version="1.0" encoding="utf-8"?>
-<w:ftr xmlns:wpc="http://schemas.microsoft.com/office/word/2010/wordprocessingCanvas" xmlns:cx="http://schemas.microsoft.com/office/drawing/2014/chartex" xmlns:cx1="http://schemas.microsoft.com/office/drawing/2015/9/8/chartex" xmlns:cx2="http://schemas.microsoft.com/office/drawing/2015/10/21/chartex" xmlns:cx3="http://schemas.microsoft.com/office/drawing/2016/5/9/chartex" xmlns:cx4="http://schemas.microsoft.com/office/drawing/2016/5/10/chartex" xmlns:cx5="http://schemas.microsoft.com/office/drawing/2016/5/11/chartex" xmlns:cx6="http://schemas.microsoft.com/office/drawing/2016/5/12/chartex" xmlns:cx7="http://schemas.microsoft.com/office/drawing/2016/5/13/chartex" xmlns:cx8="http://schemas.microsoft.com/office/drawing/2016/5/14/chartex" xmlns:mc="http://schemas.openxmlformats.org/markup-compatibility/2006" xmlns:aink="http://schemas.microsoft.com/office/drawing/2016/ink" xmlns:am3d="http://schemas.microsoft.com/office/drawing/2017/model3d" xmlns:o="urn:schemas-microsoft-com:office:office" xmlns:oel="http://schemas.microsoft.com/office/2019/extlst" xmlns:r="http://schemas.openxmlformats.org/officeDocument/2006/relationships" xmlns:m="http://schemas.openxmlformats.org/officeDocument/2006/math" xmlns:v="urn:schemas-microsoft-com:vml" xmlns:wp14="http://schemas.microsoft.com/office/word/2010/wordprocessingDrawing" xmlns:wp="http://schemas.openxmlformats.org/drawingml/2006/wordprocessingDrawing" xmlns:w10="urn:schemas-microsoft-com:office:word" xmlns:w="http://schemas.openxmlformats.org/wordprocessingml/2006/main" xmlns:w14="http://schemas.microsoft.com/office/word/2010/wordml" xmlns:w15="http://schemas.microsoft.com/office/word/2012/wordml" xmlns:w16cex="http://schemas.microsoft.com/office/word/2018/wordml/cex" xmlns:w16cid="http://schemas.microsoft.com/office/word/2016/wordml/cid" xmlns:w16="http://schemas.microsoft.com/office/word/2018/wordml" xmlns:w16sdtdh="http://schemas.microsoft.com/office/word/2020/wordml/sdtdatahash" xmlns:w16se="http://schemas.microsoft.com/office/word/2015/wordml/symex" xmlns:wpg="http://schemas.microsoft.com/office/word/2010/wordprocessingGroup" xmlns:wpi="http://schemas.microsoft.com/office/word/2010/wordprocessingInk" xmlns:wne="http://schemas.microsoft.com/office/word/2006/wordml" xmlns:wps="http://schemas.microsoft.com/office/word/2010/wordprocessingShape" mc:Ignorable="w14 w15 w16se w16cid w16 w16cex w16sdtdh wp14">
+<w:ftr xmlns:wpc="http://schemas.microsoft.com/office/word/2010/wordprocessingCanvas" xmlns:cx="http://schemas.microsoft.com/office/drawing/2014/chartex" xmlns:cx1="http://schemas.microsoft.com/office/drawing/2015/9/8/chartex" xmlns:cx2="http://schemas.microsoft.com/office/drawing/2015/10/21/chartex" xmlns:cx3="http://schemas.microsoft.com/office/drawing/2016/5/9/chartex" xmlns:cx4="http://schemas.microsoft.com/office/drawing/2016/5/10/chartex" xmlns:cx5="http://schemas.microsoft.com/office/drawing/2016/5/11/chartex" xmlns:cx6="http://schemas.microsoft.com/office/drawing/2016/5/12/chartex" xmlns:cx7="http://schemas.microsoft.com/office/drawing/2016/5/13/chartex" xmlns:cx8="http://schemas.microsoft.com/office/drawing/2016/5/14/chartex" xmlns:mc="http://schemas.openxmlformats.org/markup-compatibility/2006" xmlns:aink="http://schemas.microsoft.com/office/drawing/2016/ink" xmlns:am3d="http://schemas.microsoft.com/office/drawing/2017/model3d" xmlns:o="urn:schemas-microsoft-com:office:office" xmlns:oel="http://schemas.microsoft.com/office/2019/extlst" xmlns:r="http://schemas.openxmlformats.org/officeDocument/2006/relationships" xmlns:m="http://schemas.openxmlformats.org/officeDocument/2006/math" xmlns:v="urn:schemas-microsoft-com:vml" xmlns:wp14="http://schemas.microsoft.com/office/word/2010/wordprocessingDrawing" xmlns:wp="http://schemas.openxmlformats.org/drawingml/2006/wordprocessingDrawing" xmlns:w10="urn:schemas-microsoft-com:office:word" xmlns:w="http://schemas.openxmlformats.org/wordprocessingml/2006/main" xmlns:w14="http://schemas.microsoft.com/office/word/2010/wordml" xmlns:w15="http://schemas.microsoft.com/office/word/2012/wordml" xmlns:w16cex="http://schemas.microsoft.com/office/word/2018/wordml/cex" xmlns:w16cid="http://schemas.microsoft.com/office/word/2016/wordml/cid" xmlns:w16="http://schemas.microsoft.com/office/word/2018/wordml" xmlns:w16du="http://schemas.microsoft.com/office/word/2023/wordml/word16du" xmlns:w16sdtdh="http://schemas.microsoft.com/office/word/2020/wordml/sdtdatahash" xmlns:w16se="http://schemas.microsoft.com/office/word/2015/wordml/symex" xmlns:wpg="http://schemas.microsoft.com/office/word/2010/wordprocessingGroup" xmlns:wpi="http://schemas.microsoft.com/office/word/2010/wordprocessingInk" xmlns:wne="http://schemas.microsoft.com/office/word/2006/wordml" xmlns:wps="http://schemas.microsoft.com/office/word/2010/wordprocessingShape" mc:Ignorable="w14 w15 w16se w16cid w16 w16cex w16sdtdh w16du wp14">
   <w:p>
     <w:pPr>
       <w:pStyle w:val="Pieddepage"/>
@@ -7856,7 +8279,7 @@
 </file>
 
 <file path=word/footnotes.xml><?xml version="1.0" encoding="utf-8"?>
-<w:footnotes xmlns:wpc="http://schemas.microsoft.com/office/word/2010/wordprocessingCanvas" xmlns:cx="http://schemas.microsoft.com/office/drawing/2014/chartex" xmlns:cx1="http://schemas.microsoft.com/office/drawing/2015/9/8/chartex" xmlns:cx2="http://schemas.microsoft.com/office/drawing/2015/10/21/chartex" xmlns:cx3="http://schemas.microsoft.com/office/drawing/2016/5/9/chartex" xmlns:cx4="http://schemas.microsoft.com/office/drawing/2016/5/10/chartex" xmlns:cx5="http://schemas.microsoft.com/office/drawing/2016/5/11/chartex" xmlns:cx6="http://schemas.microsoft.com/office/drawing/2016/5/12/chartex" xmlns:cx7="http://schemas.microsoft.com/office/drawing/2016/5/13/chartex" xmlns:cx8="http://schemas.microsoft.com/office/drawing/2016/5/14/chartex" xmlns:mc="http://schemas.openxmlformats.org/markup-compatibility/2006" xmlns:aink="http://schemas.microsoft.com/office/drawing/2016/ink" xmlns:am3d="http://schemas.microsoft.com/office/drawing/2017/model3d" xmlns:o="urn:schemas-microsoft-com:office:office" xmlns:oel="http://schemas.microsoft.com/office/2019/extlst" xmlns:r="http://schemas.openxmlformats.org/officeDocument/2006/relationships" xmlns:m="http://schemas.openxmlformats.org/officeDocument/2006/math" xmlns:v="urn:schemas-microsoft-com:vml" xmlns:wp14="http://schemas.microsoft.com/office/word/2010/wordprocessingDrawing" xmlns:wp="http://schemas.openxmlformats.org/drawingml/2006/wordprocessingDrawing" xmlns:w10="urn:schemas-microsoft-com:office:word" xmlns:w="http://schemas.openxmlformats.org/wordprocessingml/2006/main" xmlns:w14="http://schemas.microsoft.com/office/word/2010/wordml" xmlns:w15="http://schemas.microsoft.com/office/word/2012/wordml" xmlns:w16cex="http://schemas.microsoft.com/office/word/2018/wordml/cex" xmlns:w16cid="http://schemas.microsoft.com/office/word/2016/wordml/cid" xmlns:w16="http://schemas.microsoft.com/office/word/2018/wordml" xmlns:w16sdtdh="http://schemas.microsoft.com/office/word/2020/wordml/sdtdatahash" xmlns:w16se="http://schemas.microsoft.com/office/word/2015/wordml/symex" xmlns:wpg="http://schemas.microsoft.com/office/word/2010/wordprocessingGroup" xmlns:wpi="http://schemas.microsoft.com/office/word/2010/wordprocessingInk" xmlns:wne="http://schemas.microsoft.com/office/word/2006/wordml" xmlns:wps="http://schemas.microsoft.com/office/word/2010/wordprocessingShape" mc:Ignorable="w14 w15 w16se w16cid w16 w16cex w16sdtdh wp14">
+<w:footnotes xmlns:wpc="http://schemas.microsoft.com/office/word/2010/wordprocessingCanvas" xmlns:cx="http://schemas.microsoft.com/office/drawing/2014/chartex" xmlns:cx1="http://schemas.microsoft.com/office/drawing/2015/9/8/chartex" xmlns:cx2="http://schemas.microsoft.com/office/drawing/2015/10/21/chartex" xmlns:cx3="http://schemas.microsoft.com/office/drawing/2016/5/9/chartex" xmlns:cx4="http://schemas.microsoft.com/office/drawing/2016/5/10/chartex" xmlns:cx5="http://schemas.microsoft.com/office/drawing/2016/5/11/chartex" xmlns:cx6="http://schemas.microsoft.com/office/drawing/2016/5/12/chartex" xmlns:cx7="http://schemas.microsoft.com/office/drawing/2016/5/13/chartex" xmlns:cx8="http://schemas.microsoft.com/office/drawing/2016/5/14/chartex" xmlns:mc="http://schemas.openxmlformats.org/markup-compatibility/2006" xmlns:aink="http://schemas.microsoft.com/office/drawing/2016/ink" xmlns:am3d="http://schemas.microsoft.com/office/drawing/2017/model3d" xmlns:o="urn:schemas-microsoft-com:office:office" xmlns:oel="http://schemas.microsoft.com/office/2019/extlst" xmlns:r="http://schemas.openxmlformats.org/officeDocument/2006/relationships" xmlns:m="http://schemas.openxmlformats.org/officeDocument/2006/math" xmlns:v="urn:schemas-microsoft-com:vml" xmlns:wp14="http://schemas.microsoft.com/office/word/2010/wordprocessingDrawing" xmlns:wp="http://schemas.openxmlformats.org/drawingml/2006/wordprocessingDrawing" xmlns:w10="urn:schemas-microsoft-com:office:word" xmlns:w="http://schemas.openxmlformats.org/wordprocessingml/2006/main" xmlns:w14="http://schemas.microsoft.com/office/word/2010/wordml" xmlns:w15="http://schemas.microsoft.com/office/word/2012/wordml" xmlns:w16cex="http://schemas.microsoft.com/office/word/2018/wordml/cex" xmlns:w16cid="http://schemas.microsoft.com/office/word/2016/wordml/cid" xmlns:w16="http://schemas.microsoft.com/office/word/2018/wordml" xmlns:w16du="http://schemas.microsoft.com/office/word/2023/wordml/word16du" xmlns:w16sdtdh="http://schemas.microsoft.com/office/word/2020/wordml/sdtdatahash" xmlns:w16se="http://schemas.microsoft.com/office/word/2015/wordml/symex" xmlns:wpg="http://schemas.microsoft.com/office/word/2010/wordprocessingGroup" xmlns:wpi="http://schemas.microsoft.com/office/word/2010/wordprocessingInk" xmlns:wne="http://schemas.microsoft.com/office/word/2006/wordml" xmlns:wps="http://schemas.microsoft.com/office/word/2010/wordprocessingShape" mc:Ignorable="w14 w15 w16se w16cid w16 w16cex w16sdtdh w16du wp14">
   <w:footnote w:type="separator" w:id="-1">
     <w:p>
       <w:pPr>
@@ -7881,7 +8304,7 @@
 </file>
 
 <file path=word/header1.xml><?xml version="1.0" encoding="utf-8"?>
-<w:hdr xmlns:wpc="http://schemas.microsoft.com/office/word/2010/wordprocessingCanvas" xmlns:cx="http://schemas.microsoft.com/office/drawing/2014/chartex" xmlns:cx1="http://schemas.microsoft.com/office/drawing/2015/9/8/chartex" xmlns:cx2="http://schemas.microsoft.com/office/drawing/2015/10/21/chartex" xmlns:cx3="http://schemas.microsoft.com/office/drawing/2016/5/9/chartex" xmlns:cx4="http://schemas.microsoft.com/office/drawing/2016/5/10/chartex" xmlns:cx5="http://schemas.microsoft.com/office/drawing/2016/5/11/chartex" xmlns:cx6="http://schemas.microsoft.com/office/drawing/2016/5/12/chartex" xmlns:cx7="http://schemas.microsoft.com/office/drawing/2016/5/13/chartex" xmlns:cx8="http://schemas.microsoft.com/office/drawing/2016/5/14/chartex" xmlns:mc="http://schemas.openxmlformats.org/markup-compatibility/2006" xmlns:aink="http://schemas.microsoft.com/office/drawing/2016/ink" xmlns:am3d="http://schemas.microsoft.com/office/drawing/2017/model3d" xmlns:o="urn:schemas-microsoft-com:office:office" xmlns:oel="http://schemas.microsoft.com/office/2019/extlst" xmlns:r="http://schemas.openxmlformats.org/officeDocument/2006/relationships" xmlns:m="http://schemas.openxmlformats.org/officeDocument/2006/math" xmlns:v="urn:schemas-microsoft-com:vml" xmlns:wp14="http://schemas.microsoft.com/office/word/2010/wordprocessingDrawing" xmlns:wp="http://schemas.openxmlformats.org/drawingml/2006/wordprocessingDrawing" xmlns:w10="urn:schemas-microsoft-com:office:word" xmlns:w="http://schemas.openxmlformats.org/wordprocessingml/2006/main" xmlns:w14="http://schemas.microsoft.com/office/word/2010/wordml" xmlns:w15="http://schemas.microsoft.com/office/word/2012/wordml" xmlns:w16cex="http://schemas.microsoft.com/office/word/2018/wordml/cex" xmlns:w16cid="http://schemas.microsoft.com/office/word/2016/wordml/cid" xmlns:w16="http://schemas.microsoft.com/office/word/2018/wordml" xmlns:w16sdtdh="http://schemas.microsoft.com/office/word/2020/wordml/sdtdatahash" xmlns:w16se="http://schemas.microsoft.com/office/word/2015/wordml/symex" xmlns:wpg="http://schemas.microsoft.com/office/word/2010/wordprocessingGroup" xmlns:wpi="http://schemas.microsoft.com/office/word/2010/wordprocessingInk" xmlns:wne="http://schemas.microsoft.com/office/word/2006/wordml" xmlns:wps="http://schemas.microsoft.com/office/word/2010/wordprocessingShape" mc:Ignorable="w14 w15 w16se w16cid w16 w16cex w16sdtdh wp14">
+<w:hdr xmlns:wpc="http://schemas.microsoft.com/office/word/2010/wordprocessingCanvas" xmlns:cx="http://schemas.microsoft.com/office/drawing/2014/chartex" xmlns:cx1="http://schemas.microsoft.com/office/drawing/2015/9/8/chartex" xmlns:cx2="http://schemas.microsoft.com/office/drawing/2015/10/21/chartex" xmlns:cx3="http://schemas.microsoft.com/office/drawing/2016/5/9/chartex" xmlns:cx4="http://schemas.microsoft.com/office/drawing/2016/5/10/chartex" xmlns:cx5="http://schemas.microsoft.com/office/drawing/2016/5/11/chartex" xmlns:cx6="http://schemas.microsoft.com/office/drawing/2016/5/12/chartex" xmlns:cx7="http://schemas.microsoft.com/office/drawing/2016/5/13/chartex" xmlns:cx8="http://schemas.microsoft.com/office/drawing/2016/5/14/chartex" xmlns:mc="http://schemas.openxmlformats.org/markup-compatibility/2006" xmlns:aink="http://schemas.microsoft.com/office/drawing/2016/ink" xmlns:am3d="http://schemas.microsoft.com/office/drawing/2017/model3d" xmlns:o="urn:schemas-microsoft-com:office:office" xmlns:oel="http://schemas.microsoft.com/office/2019/extlst" xmlns:r="http://schemas.openxmlformats.org/officeDocument/2006/relationships" xmlns:m="http://schemas.openxmlformats.org/officeDocument/2006/math" xmlns:v="urn:schemas-microsoft-com:vml" xmlns:wp14="http://schemas.microsoft.com/office/word/2010/wordprocessingDrawing" xmlns:wp="http://schemas.openxmlformats.org/drawingml/2006/wordprocessingDrawing" xmlns:w10="urn:schemas-microsoft-com:office:word" xmlns:w="http://schemas.openxmlformats.org/wordprocessingml/2006/main" xmlns:w14="http://schemas.microsoft.com/office/word/2010/wordml" xmlns:w15="http://schemas.microsoft.com/office/word/2012/wordml" xmlns:w16cex="http://schemas.microsoft.com/office/word/2018/wordml/cex" xmlns:w16cid="http://schemas.microsoft.com/office/word/2016/wordml/cid" xmlns:w16="http://schemas.microsoft.com/office/word/2018/wordml" xmlns:w16du="http://schemas.microsoft.com/office/word/2023/wordml/word16du" xmlns:w16sdtdh="http://schemas.microsoft.com/office/word/2020/wordml/sdtdatahash" xmlns:w16se="http://schemas.microsoft.com/office/word/2015/wordml/symex" xmlns:wpg="http://schemas.microsoft.com/office/word/2010/wordprocessingGroup" xmlns:wpi="http://schemas.microsoft.com/office/word/2010/wordprocessingInk" xmlns:wne="http://schemas.microsoft.com/office/word/2006/wordml" xmlns:wps="http://schemas.microsoft.com/office/word/2010/wordprocessingShape" mc:Ignorable="w14 w15 w16se w16cid w16 w16cex w16sdtdh w16du wp14">
   <w:p>
     <w:pPr>
       <w:pStyle w:val="En-tte"/>
@@ -8094,7 +8517,7 @@
 </file>
 
 <file path=word/header2.xml><?xml version="1.0" encoding="utf-8"?>
-<w:hdr xmlns:wpc="http://schemas.microsoft.com/office/word/2010/wordprocessingCanvas" xmlns:cx="http://schemas.microsoft.com/office/drawing/2014/chartex" xmlns:cx1="http://schemas.microsoft.com/office/drawing/2015/9/8/chartex" xmlns:cx2="http://schemas.microsoft.com/office/drawing/2015/10/21/chartex" xmlns:cx3="http://schemas.microsoft.com/office/drawing/2016/5/9/chartex" xmlns:cx4="http://schemas.microsoft.com/office/drawing/2016/5/10/chartex" xmlns:cx5="http://schemas.microsoft.com/office/drawing/2016/5/11/chartex" xmlns:cx6="http://schemas.microsoft.com/office/drawing/2016/5/12/chartex" xmlns:cx7="http://schemas.microsoft.com/office/drawing/2016/5/13/chartex" xmlns:cx8="http://schemas.microsoft.com/office/drawing/2016/5/14/chartex" xmlns:mc="http://schemas.openxmlformats.org/markup-compatibility/2006" xmlns:aink="http://schemas.microsoft.com/office/drawing/2016/ink" xmlns:am3d="http://schemas.microsoft.com/office/drawing/2017/model3d" xmlns:o="urn:schemas-microsoft-com:office:office" xmlns:oel="http://schemas.microsoft.com/office/2019/extlst" xmlns:r="http://schemas.openxmlformats.org/officeDocument/2006/relationships" xmlns:m="http://schemas.openxmlformats.org/officeDocument/2006/math" xmlns:v="urn:schemas-microsoft-com:vml" xmlns:wp14="http://schemas.microsoft.com/office/word/2010/wordprocessingDrawing" xmlns:wp="http://schemas.openxmlformats.org/drawingml/2006/wordprocessingDrawing" xmlns:w10="urn:schemas-microsoft-com:office:word" xmlns:w="http://schemas.openxmlformats.org/wordprocessingml/2006/main" xmlns:w14="http://schemas.microsoft.com/office/word/2010/wordml" xmlns:w15="http://schemas.microsoft.com/office/word/2012/wordml" xmlns:w16cex="http://schemas.microsoft.com/office/word/2018/wordml/cex" xmlns:w16cid="http://schemas.microsoft.com/office/word/2016/wordml/cid" xmlns:w16="http://schemas.microsoft.com/office/word/2018/wordml" xmlns:w16sdtdh="http://schemas.microsoft.com/office/word/2020/wordml/sdtdatahash" xmlns:w16se="http://schemas.microsoft.com/office/word/2015/wordml/symex" xmlns:wpg="http://schemas.microsoft.com/office/word/2010/wordprocessingGroup" xmlns:wpi="http://schemas.microsoft.com/office/word/2010/wordprocessingInk" xmlns:wne="http://schemas.microsoft.com/office/word/2006/wordml" xmlns:wps="http://schemas.microsoft.com/office/word/2010/wordprocessingShape" mc:Ignorable="w14 w15 w16se w16cid w16 w16cex w16sdtdh wp14">
+<w:hdr xmlns:wpc="http://schemas.microsoft.com/office/word/2010/wordprocessingCanvas" xmlns:cx="http://schemas.microsoft.com/office/drawing/2014/chartex" xmlns:cx1="http://schemas.microsoft.com/office/drawing/2015/9/8/chartex" xmlns:cx2="http://schemas.microsoft.com/office/drawing/2015/10/21/chartex" xmlns:cx3="http://schemas.microsoft.com/office/drawing/2016/5/9/chartex" xmlns:cx4="http://schemas.microsoft.com/office/drawing/2016/5/10/chartex" xmlns:cx5="http://schemas.microsoft.com/office/drawing/2016/5/11/chartex" xmlns:cx6="http://schemas.microsoft.com/office/drawing/2016/5/12/chartex" xmlns:cx7="http://schemas.microsoft.com/office/drawing/2016/5/13/chartex" xmlns:cx8="http://schemas.microsoft.com/office/drawing/2016/5/14/chartex" xmlns:mc="http://schemas.openxmlformats.org/markup-compatibility/2006" xmlns:aink="http://schemas.microsoft.com/office/drawing/2016/ink" xmlns:am3d="http://schemas.microsoft.com/office/drawing/2017/model3d" xmlns:o="urn:schemas-microsoft-com:office:office" xmlns:oel="http://schemas.microsoft.com/office/2019/extlst" xmlns:r="http://schemas.openxmlformats.org/officeDocument/2006/relationships" xmlns:m="http://schemas.openxmlformats.org/officeDocument/2006/math" xmlns:v="urn:schemas-microsoft-com:vml" xmlns:wp14="http://schemas.microsoft.com/office/word/2010/wordprocessingDrawing" xmlns:wp="http://schemas.openxmlformats.org/drawingml/2006/wordprocessingDrawing" xmlns:w10="urn:schemas-microsoft-com:office:word" xmlns:w="http://schemas.openxmlformats.org/wordprocessingml/2006/main" xmlns:w14="http://schemas.microsoft.com/office/word/2010/wordml" xmlns:w15="http://schemas.microsoft.com/office/word/2012/wordml" xmlns:w16cex="http://schemas.microsoft.com/office/word/2018/wordml/cex" xmlns:w16cid="http://schemas.microsoft.com/office/word/2016/wordml/cid" xmlns:w16="http://schemas.microsoft.com/office/word/2018/wordml" xmlns:w16du="http://schemas.microsoft.com/office/word/2023/wordml/word16du" xmlns:w16sdtdh="http://schemas.microsoft.com/office/word/2020/wordml/sdtdatahash" xmlns:w16se="http://schemas.microsoft.com/office/word/2015/wordml/symex" xmlns:wpg="http://schemas.microsoft.com/office/word/2010/wordprocessingGroup" xmlns:wpi="http://schemas.microsoft.com/office/word/2010/wordprocessingInk" xmlns:wne="http://schemas.microsoft.com/office/word/2006/wordml" xmlns:wps="http://schemas.microsoft.com/office/word/2010/wordprocessingShape" mc:Ignorable="w14 w15 w16se w16cid w16 w16cex w16sdtdh w16du wp14">
   <w:p>
     <w:pPr>
       <w:pStyle w:val="En-tte"/>
@@ -8293,7 +8716,7 @@
 </file>
 
 <file path=word/numbering.xml><?xml version="1.0" encoding="utf-8"?>
-<w:numbering xmlns:wpc="http://schemas.microsoft.com/office/word/2010/wordprocessingCanvas" xmlns:cx="http://schemas.microsoft.com/office/drawing/2014/chartex" xmlns:cx1="http://schemas.microsoft.com/office/drawing/2015/9/8/chartex" xmlns:cx2="http://schemas.microsoft.com/office/drawing/2015/10/21/chartex" xmlns:cx3="http://schemas.microsoft.com/office/drawing/2016/5/9/chartex" xmlns:cx4="http://schemas.microsoft.com/office/drawing/2016/5/10/chartex" xmlns:cx5="http://schemas.microsoft.com/office/drawing/2016/5/11/chartex" xmlns:cx6="http://schemas.microsoft.com/office/drawing/2016/5/12/chartex" xmlns:cx7="http://schemas.microsoft.com/office/drawing/2016/5/13/chartex" xmlns:cx8="http://schemas.microsoft.com/office/drawing/2016/5/14/chartex" xmlns:mc="http://schemas.openxmlformats.org/markup-compatibility/2006" xmlns:aink="http://schemas.microsoft.com/office/drawing/2016/ink" xmlns:am3d="http://schemas.microsoft.com/office/drawing/2017/model3d" xmlns:o="urn:schemas-microsoft-com:office:office" xmlns:oel="http://schemas.microsoft.com/office/2019/extlst" xmlns:r="http://schemas.openxmlformats.org/officeDocument/2006/relationships" xmlns:m="http://schemas.openxmlformats.org/officeDocument/2006/math" xmlns:v="urn:schemas-microsoft-com:vml" xmlns:wp14="http://schemas.microsoft.com/office/word/2010/wordprocessingDrawing" xmlns:wp="http://schemas.openxmlformats.org/drawingml/2006/wordprocessingDrawing" xmlns:w10="urn:schemas-microsoft-com:office:word" xmlns:w="http://schemas.openxmlformats.org/wordprocessingml/2006/main" xmlns:w14="http://schemas.microsoft.com/office/word/2010/wordml" xmlns:w15="http://schemas.microsoft.com/office/word/2012/wordml" xmlns:w16cex="http://schemas.microsoft.com/office/word/2018/wordml/cex" xmlns:w16cid="http://schemas.microsoft.com/office/word/2016/wordml/cid" xmlns:w16="http://schemas.microsoft.com/office/word/2018/wordml" xmlns:w16sdtdh="http://schemas.microsoft.com/office/word/2020/wordml/sdtdatahash" xmlns:w16se="http://schemas.microsoft.com/office/word/2015/wordml/symex" xmlns:wpg="http://schemas.microsoft.com/office/word/2010/wordprocessingGroup" xmlns:wpi="http://schemas.microsoft.com/office/word/2010/wordprocessingInk" xmlns:wne="http://schemas.microsoft.com/office/word/2006/wordml" xmlns:wps="http://schemas.microsoft.com/office/word/2010/wordprocessingShape" mc:Ignorable="w14 w15 w16se w16cid w16 w16cex w16sdtdh wp14">
+<w:numbering xmlns:wpc="http://schemas.microsoft.com/office/word/2010/wordprocessingCanvas" xmlns:cx="http://schemas.microsoft.com/office/drawing/2014/chartex" xmlns:cx1="http://schemas.microsoft.com/office/drawing/2015/9/8/chartex" xmlns:cx2="http://schemas.microsoft.com/office/drawing/2015/10/21/chartex" xmlns:cx3="http://schemas.microsoft.com/office/drawing/2016/5/9/chartex" xmlns:cx4="http://schemas.microsoft.com/office/drawing/2016/5/10/chartex" xmlns:cx5="http://schemas.microsoft.com/office/drawing/2016/5/11/chartex" xmlns:cx6="http://schemas.microsoft.com/office/drawing/2016/5/12/chartex" xmlns:cx7="http://schemas.microsoft.com/office/drawing/2016/5/13/chartex" xmlns:cx8="http://schemas.microsoft.com/office/drawing/2016/5/14/chartex" xmlns:mc="http://schemas.openxmlformats.org/markup-compatibility/2006" xmlns:aink="http://schemas.microsoft.com/office/drawing/2016/ink" xmlns:am3d="http://schemas.microsoft.com/office/drawing/2017/model3d" xmlns:o="urn:schemas-microsoft-com:office:office" xmlns:oel="http://schemas.microsoft.com/office/2019/extlst" xmlns:r="http://schemas.openxmlformats.org/officeDocument/2006/relationships" xmlns:m="http://schemas.openxmlformats.org/officeDocument/2006/math" xmlns:v="urn:schemas-microsoft-com:vml" xmlns:wp14="http://schemas.microsoft.com/office/word/2010/wordprocessingDrawing" xmlns:wp="http://schemas.openxmlformats.org/drawingml/2006/wordprocessingDrawing" xmlns:w10="urn:schemas-microsoft-com:office:word" xmlns:w="http://schemas.openxmlformats.org/wordprocessingml/2006/main" xmlns:w14="http://schemas.microsoft.com/office/word/2010/wordml" xmlns:w15="http://schemas.microsoft.com/office/word/2012/wordml" xmlns:w16cex="http://schemas.microsoft.com/office/word/2018/wordml/cex" xmlns:w16cid="http://schemas.microsoft.com/office/word/2016/wordml/cid" xmlns:w16="http://schemas.microsoft.com/office/word/2018/wordml" xmlns:w16du="http://schemas.microsoft.com/office/word/2023/wordml/word16du" xmlns:w16sdtdh="http://schemas.microsoft.com/office/word/2020/wordml/sdtdatahash" xmlns:w16se="http://schemas.microsoft.com/office/word/2015/wordml/symex" xmlns:wpg="http://schemas.microsoft.com/office/word/2010/wordprocessingGroup" xmlns:wpi="http://schemas.microsoft.com/office/word/2010/wordprocessingInk" xmlns:wne="http://schemas.microsoft.com/office/word/2006/wordml" xmlns:wps="http://schemas.microsoft.com/office/word/2010/wordprocessingShape" mc:Ignorable="w14 w15 w16se w16cid w16 w16cex w16sdtdh w16du wp14">
   <w:abstractNum w:abstractNumId="0" w15:restartNumberingAfterBreak="0">
     <w:nsid w:val="009A30DB"/>
     <w:multiLevelType w:val="multilevel"/>
@@ -8408,6 +8831,95 @@
     </w:lvl>
   </w:abstractNum>
   <w:abstractNum w:abstractNumId="1" w15:restartNumberingAfterBreak="0">
+    <w:nsid w:val="05C7659A"/>
+    <w:multiLevelType w:val="hybridMultilevel"/>
+    <w:tmpl w:val="9230BC5C"/>
+    <w:lvl w:ilvl="0" w:tplc="040C0011">
+      <w:start w:val="1"/>
+      <w:numFmt w:val="decimal"/>
+      <w:lvlText w:val="%1)"/>
+      <w:lvlJc w:val="left"/>
+      <w:pPr>
+        <w:ind w:left="720" w:hanging="360"/>
+      </w:pPr>
+      <w:rPr>
+        <w:rFonts w:hint="default"/>
+      </w:rPr>
+    </w:lvl>
+    <w:lvl w:ilvl="1" w:tplc="040C0019" w:tentative="1">
+      <w:start w:val="1"/>
+      <w:numFmt w:val="lowerLetter"/>
+      <w:lvlText w:val="%2."/>
+      <w:lvlJc w:val="left"/>
+      <w:pPr>
+        <w:ind w:left="1440" w:hanging="360"/>
+      </w:pPr>
+    </w:lvl>
+    <w:lvl w:ilvl="2" w:tplc="040C001B" w:tentative="1">
+      <w:start w:val="1"/>
+      <w:numFmt w:val="lowerRoman"/>
+      <w:lvlText w:val="%3."/>
+      <w:lvlJc w:val="right"/>
+      <w:pPr>
+        <w:ind w:left="2160" w:hanging="180"/>
+      </w:pPr>
+    </w:lvl>
+    <w:lvl w:ilvl="3" w:tplc="040C000F" w:tentative="1">
+      <w:start w:val="1"/>
+      <w:numFmt w:val="decimal"/>
+      <w:lvlText w:val="%4."/>
+      <w:lvlJc w:val="left"/>
+      <w:pPr>
+        <w:ind w:left="2880" w:hanging="360"/>
+      </w:pPr>
+    </w:lvl>
+    <w:lvl w:ilvl="4" w:tplc="040C0019" w:tentative="1">
+      <w:start w:val="1"/>
+      <w:numFmt w:val="lowerLetter"/>
+      <w:lvlText w:val="%5."/>
+      <w:lvlJc w:val="left"/>
+      <w:pPr>
+        <w:ind w:left="3600" w:hanging="360"/>
+      </w:pPr>
+    </w:lvl>
+    <w:lvl w:ilvl="5" w:tplc="040C001B" w:tentative="1">
+      <w:start w:val="1"/>
+      <w:numFmt w:val="lowerRoman"/>
+      <w:lvlText w:val="%6."/>
+      <w:lvlJc w:val="right"/>
+      <w:pPr>
+        <w:ind w:left="4320" w:hanging="180"/>
+      </w:pPr>
+    </w:lvl>
+    <w:lvl w:ilvl="6" w:tplc="040C000F" w:tentative="1">
+      <w:start w:val="1"/>
+      <w:numFmt w:val="decimal"/>
+      <w:lvlText w:val="%7."/>
+      <w:lvlJc w:val="left"/>
+      <w:pPr>
+        <w:ind w:left="5040" w:hanging="360"/>
+      </w:pPr>
+    </w:lvl>
+    <w:lvl w:ilvl="7" w:tplc="040C0019" w:tentative="1">
+      <w:start w:val="1"/>
+      <w:numFmt w:val="lowerLetter"/>
+      <w:lvlText w:val="%8."/>
+      <w:lvlJc w:val="left"/>
+      <w:pPr>
+        <w:ind w:left="5760" w:hanging="360"/>
+      </w:pPr>
+    </w:lvl>
+    <w:lvl w:ilvl="8" w:tplc="040C001B" w:tentative="1">
+      <w:start w:val="1"/>
+      <w:numFmt w:val="lowerRoman"/>
+      <w:lvlText w:val="%9."/>
+      <w:lvlJc w:val="right"/>
+      <w:pPr>
+        <w:ind w:left="6480" w:hanging="180"/>
+      </w:pPr>
+    </w:lvl>
+  </w:abstractNum>
+  <w:abstractNum w:abstractNumId="2" w15:restartNumberingAfterBreak="0">
     <w:nsid w:val="080A9088"/>
     <w:multiLevelType w:val="hybridMultilevel"/>
     <w:tmpl w:val="2C2E4020"/>
@@ -8520,7 +9032,7 @@
       </w:rPr>
     </w:lvl>
   </w:abstractNum>
-  <w:abstractNum w:abstractNumId="2" w15:restartNumberingAfterBreak="0">
+  <w:abstractNum w:abstractNumId="3" w15:restartNumberingAfterBreak="0">
     <w:nsid w:val="095F41CE"/>
     <w:multiLevelType w:val="hybridMultilevel"/>
     <w:tmpl w:val="F9E6B87C"/>
@@ -8609,7 +9121,7 @@
       </w:pPr>
     </w:lvl>
   </w:abstractNum>
-  <w:abstractNum w:abstractNumId="3" w15:restartNumberingAfterBreak="0">
+  <w:abstractNum w:abstractNumId="4" w15:restartNumberingAfterBreak="0">
     <w:nsid w:val="15D41855"/>
     <w:multiLevelType w:val="hybridMultilevel"/>
     <w:tmpl w:val="26AE4B42"/>
@@ -8698,7 +9210,7 @@
       </w:pPr>
     </w:lvl>
   </w:abstractNum>
-  <w:abstractNum w:abstractNumId="4" w15:restartNumberingAfterBreak="0">
+  <w:abstractNum w:abstractNumId="5" w15:restartNumberingAfterBreak="0">
     <w:nsid w:val="234C5A89"/>
     <w:multiLevelType w:val="hybridMultilevel"/>
     <w:tmpl w:val="7BDE84A4"/>
@@ -8810,7 +9322,7 @@
       </w:rPr>
     </w:lvl>
   </w:abstractNum>
-  <w:abstractNum w:abstractNumId="5" w15:restartNumberingAfterBreak="0">
+  <w:abstractNum w:abstractNumId="6" w15:restartNumberingAfterBreak="0">
     <w:nsid w:val="23DEEE46"/>
     <w:multiLevelType w:val="hybridMultilevel"/>
     <w:tmpl w:val="A462D75A"/>
@@ -8923,7 +9435,7 @@
       </w:rPr>
     </w:lvl>
   </w:abstractNum>
-  <w:abstractNum w:abstractNumId="6" w15:restartNumberingAfterBreak="0">
+  <w:abstractNum w:abstractNumId="7" w15:restartNumberingAfterBreak="0">
     <w:nsid w:val="26BD201C"/>
     <w:multiLevelType w:val="hybridMultilevel"/>
     <w:tmpl w:val="248EA3F4"/>
@@ -9036,7 +9548,7 @@
       </w:rPr>
     </w:lvl>
   </w:abstractNum>
-  <w:abstractNum w:abstractNumId="7" w15:restartNumberingAfterBreak="0">
+  <w:abstractNum w:abstractNumId="8" w15:restartNumberingAfterBreak="0">
     <w:nsid w:val="29AD164A"/>
     <w:multiLevelType w:val="hybridMultilevel"/>
     <w:tmpl w:val="BDF03D82"/>
@@ -9148,7 +9660,96 @@
       </w:rPr>
     </w:lvl>
   </w:abstractNum>
-  <w:abstractNum w:abstractNumId="8" w15:restartNumberingAfterBreak="0">
+  <w:abstractNum w:abstractNumId="9" w15:restartNumberingAfterBreak="0">
+    <w:nsid w:val="2B905F88"/>
+    <w:multiLevelType w:val="hybridMultilevel"/>
+    <w:tmpl w:val="25A8086E"/>
+    <w:lvl w:ilvl="0" w:tplc="040C0011">
+      <w:start w:val="1"/>
+      <w:numFmt w:val="decimal"/>
+      <w:lvlText w:val="%1)"/>
+      <w:lvlJc w:val="left"/>
+      <w:pPr>
+        <w:ind w:left="720" w:hanging="360"/>
+      </w:pPr>
+      <w:rPr>
+        <w:rFonts w:hint="default"/>
+      </w:rPr>
+    </w:lvl>
+    <w:lvl w:ilvl="1" w:tplc="040C0019" w:tentative="1">
+      <w:start w:val="1"/>
+      <w:numFmt w:val="lowerLetter"/>
+      <w:lvlText w:val="%2."/>
+      <w:lvlJc w:val="left"/>
+      <w:pPr>
+        <w:ind w:left="1440" w:hanging="360"/>
+      </w:pPr>
+    </w:lvl>
+    <w:lvl w:ilvl="2" w:tplc="040C001B" w:tentative="1">
+      <w:start w:val="1"/>
+      <w:numFmt w:val="lowerRoman"/>
+      <w:lvlText w:val="%3."/>
+      <w:lvlJc w:val="right"/>
+      <w:pPr>
+        <w:ind w:left="2160" w:hanging="180"/>
+      </w:pPr>
+    </w:lvl>
+    <w:lvl w:ilvl="3" w:tplc="040C000F" w:tentative="1">
+      <w:start w:val="1"/>
+      <w:numFmt w:val="decimal"/>
+      <w:lvlText w:val="%4."/>
+      <w:lvlJc w:val="left"/>
+      <w:pPr>
+        <w:ind w:left="2880" w:hanging="360"/>
+      </w:pPr>
+    </w:lvl>
+    <w:lvl w:ilvl="4" w:tplc="040C0019" w:tentative="1">
+      <w:start w:val="1"/>
+      <w:numFmt w:val="lowerLetter"/>
+      <w:lvlText w:val="%5."/>
+      <w:lvlJc w:val="left"/>
+      <w:pPr>
+        <w:ind w:left="3600" w:hanging="360"/>
+      </w:pPr>
+    </w:lvl>
+    <w:lvl w:ilvl="5" w:tplc="040C001B" w:tentative="1">
+      <w:start w:val="1"/>
+      <w:numFmt w:val="lowerRoman"/>
+      <w:lvlText w:val="%6."/>
+      <w:lvlJc w:val="right"/>
+      <w:pPr>
+        <w:ind w:left="4320" w:hanging="180"/>
+      </w:pPr>
+    </w:lvl>
+    <w:lvl w:ilvl="6" w:tplc="040C000F" w:tentative="1">
+      <w:start w:val="1"/>
+      <w:numFmt w:val="decimal"/>
+      <w:lvlText w:val="%7."/>
+      <w:lvlJc w:val="left"/>
+      <w:pPr>
+        <w:ind w:left="5040" w:hanging="360"/>
+      </w:pPr>
+    </w:lvl>
+    <w:lvl w:ilvl="7" w:tplc="040C0019" w:tentative="1">
+      <w:start w:val="1"/>
+      <w:numFmt w:val="lowerLetter"/>
+      <w:lvlText w:val="%8."/>
+      <w:lvlJc w:val="left"/>
+      <w:pPr>
+        <w:ind w:left="5760" w:hanging="360"/>
+      </w:pPr>
+    </w:lvl>
+    <w:lvl w:ilvl="8" w:tplc="040C001B" w:tentative="1">
+      <w:start w:val="1"/>
+      <w:numFmt w:val="lowerRoman"/>
+      <w:lvlText w:val="%9."/>
+      <w:lvlJc w:val="right"/>
+      <w:pPr>
+        <w:ind w:left="6480" w:hanging="180"/>
+      </w:pPr>
+    </w:lvl>
+  </w:abstractNum>
+  <w:abstractNum w:abstractNumId="10" w15:restartNumberingAfterBreak="0">
     <w:nsid w:val="2BC441B8"/>
     <w:multiLevelType w:val="hybridMultilevel"/>
     <w:tmpl w:val="21BC6E2E"/>
@@ -9261,7 +9862,7 @@
       </w:rPr>
     </w:lvl>
   </w:abstractNum>
-  <w:abstractNum w:abstractNumId="9" w15:restartNumberingAfterBreak="0">
+  <w:abstractNum w:abstractNumId="11" w15:restartNumberingAfterBreak="0">
     <w:nsid w:val="31361E96"/>
     <w:multiLevelType w:val="multilevel"/>
     <w:tmpl w:val="106AF546"/>
@@ -9410,7 +10011,7 @@
       </w:rPr>
     </w:lvl>
   </w:abstractNum>
-  <w:abstractNum w:abstractNumId="10" w15:restartNumberingAfterBreak="0">
+  <w:abstractNum w:abstractNumId="12" w15:restartNumberingAfterBreak="0">
     <w:nsid w:val="35594684"/>
     <w:multiLevelType w:val="hybridMultilevel"/>
     <w:tmpl w:val="C19ACD84"/>
@@ -9499,7 +10100,7 @@
       </w:pPr>
     </w:lvl>
   </w:abstractNum>
-  <w:abstractNum w:abstractNumId="11" w15:restartNumberingAfterBreak="0">
+  <w:abstractNum w:abstractNumId="13" w15:restartNumberingAfterBreak="0">
     <w:nsid w:val="39466E60"/>
     <w:multiLevelType w:val="hybridMultilevel"/>
     <w:tmpl w:val="510A4DAE"/>
@@ -9585,7 +10186,7 @@
       </w:pPr>
     </w:lvl>
   </w:abstractNum>
-  <w:abstractNum w:abstractNumId="12" w15:restartNumberingAfterBreak="0">
+  <w:abstractNum w:abstractNumId="14" w15:restartNumberingAfterBreak="0">
     <w:nsid w:val="3ECAEC34"/>
     <w:multiLevelType w:val="hybridMultilevel"/>
     <w:tmpl w:val="B1DAA924"/>
@@ -9698,7 +10299,7 @@
       </w:rPr>
     </w:lvl>
   </w:abstractNum>
-  <w:abstractNum w:abstractNumId="13" w15:restartNumberingAfterBreak="0">
+  <w:abstractNum w:abstractNumId="15" w15:restartNumberingAfterBreak="0">
     <w:nsid w:val="40523AC0"/>
     <w:multiLevelType w:val="hybridMultilevel"/>
     <w:tmpl w:val="70DAD312"/>
@@ -9787,7 +10388,96 @@
       </w:pPr>
     </w:lvl>
   </w:abstractNum>
-  <w:abstractNum w:abstractNumId="14" w15:restartNumberingAfterBreak="0">
+  <w:abstractNum w:abstractNumId="16" w15:restartNumberingAfterBreak="0">
+    <w:nsid w:val="46602469"/>
+    <w:multiLevelType w:val="hybridMultilevel"/>
+    <w:tmpl w:val="9230BC5C"/>
+    <w:lvl w:ilvl="0" w:tplc="FFFFFFFF">
+      <w:start w:val="1"/>
+      <w:numFmt w:val="decimal"/>
+      <w:lvlText w:val="%1)"/>
+      <w:lvlJc w:val="left"/>
+      <w:pPr>
+        <w:ind w:left="720" w:hanging="360"/>
+      </w:pPr>
+      <w:rPr>
+        <w:rFonts w:hint="default"/>
+      </w:rPr>
+    </w:lvl>
+    <w:lvl w:ilvl="1" w:tplc="FFFFFFFF" w:tentative="1">
+      <w:start w:val="1"/>
+      <w:numFmt w:val="lowerLetter"/>
+      <w:lvlText w:val="%2."/>
+      <w:lvlJc w:val="left"/>
+      <w:pPr>
+        <w:ind w:left="1440" w:hanging="360"/>
+      </w:pPr>
+    </w:lvl>
+    <w:lvl w:ilvl="2" w:tplc="FFFFFFFF" w:tentative="1">
+      <w:start w:val="1"/>
+      <w:numFmt w:val="lowerRoman"/>
+      <w:lvlText w:val="%3."/>
+      <w:lvlJc w:val="right"/>
+      <w:pPr>
+        <w:ind w:left="2160" w:hanging="180"/>
+      </w:pPr>
+    </w:lvl>
+    <w:lvl w:ilvl="3" w:tplc="FFFFFFFF" w:tentative="1">
+      <w:start w:val="1"/>
+      <w:numFmt w:val="decimal"/>
+      <w:lvlText w:val="%4."/>
+      <w:lvlJc w:val="left"/>
+      <w:pPr>
+        <w:ind w:left="2880" w:hanging="360"/>
+      </w:pPr>
+    </w:lvl>
+    <w:lvl w:ilvl="4" w:tplc="FFFFFFFF" w:tentative="1">
+      <w:start w:val="1"/>
+      <w:numFmt w:val="lowerLetter"/>
+      <w:lvlText w:val="%5."/>
+      <w:lvlJc w:val="left"/>
+      <w:pPr>
+        <w:ind w:left="3600" w:hanging="360"/>
+      </w:pPr>
+    </w:lvl>
+    <w:lvl w:ilvl="5" w:tplc="FFFFFFFF" w:tentative="1">
+      <w:start w:val="1"/>
+      <w:numFmt w:val="lowerRoman"/>
+      <w:lvlText w:val="%6."/>
+      <w:lvlJc w:val="right"/>
+      <w:pPr>
+        <w:ind w:left="4320" w:hanging="180"/>
+      </w:pPr>
+    </w:lvl>
+    <w:lvl w:ilvl="6" w:tplc="FFFFFFFF" w:tentative="1">
+      <w:start w:val="1"/>
+      <w:numFmt w:val="decimal"/>
+      <w:lvlText w:val="%7."/>
+      <w:lvlJc w:val="left"/>
+      <w:pPr>
+        <w:ind w:left="5040" w:hanging="360"/>
+      </w:pPr>
+    </w:lvl>
+    <w:lvl w:ilvl="7" w:tplc="FFFFFFFF" w:tentative="1">
+      <w:start w:val="1"/>
+      <w:numFmt w:val="lowerLetter"/>
+      <w:lvlText w:val="%8."/>
+      <w:lvlJc w:val="left"/>
+      <w:pPr>
+        <w:ind w:left="5760" w:hanging="360"/>
+      </w:pPr>
+    </w:lvl>
+    <w:lvl w:ilvl="8" w:tplc="FFFFFFFF" w:tentative="1">
+      <w:start w:val="1"/>
+      <w:numFmt w:val="lowerRoman"/>
+      <w:lvlText w:val="%9."/>
+      <w:lvlJc w:val="right"/>
+      <w:pPr>
+        <w:ind w:left="6480" w:hanging="180"/>
+      </w:pPr>
+    </w:lvl>
+  </w:abstractNum>
+  <w:abstractNum w:abstractNumId="17" w15:restartNumberingAfterBreak="0">
     <w:nsid w:val="494E072B"/>
     <w:multiLevelType w:val="hybridMultilevel"/>
     <w:tmpl w:val="70725E7A"/>
@@ -9900,7 +10590,7 @@
       </w:rPr>
     </w:lvl>
   </w:abstractNum>
-  <w:abstractNum w:abstractNumId="15" w15:restartNumberingAfterBreak="0">
+  <w:abstractNum w:abstractNumId="18" w15:restartNumberingAfterBreak="0">
     <w:nsid w:val="4B67653B"/>
     <w:multiLevelType w:val="hybridMultilevel"/>
     <w:tmpl w:val="86947190"/>
@@ -9989,7 +10679,7 @@
       </w:pPr>
     </w:lvl>
   </w:abstractNum>
-  <w:abstractNum w:abstractNumId="16" w15:restartNumberingAfterBreak="0">
+  <w:abstractNum w:abstractNumId="19" w15:restartNumberingAfterBreak="0">
     <w:nsid w:val="580DCE1B"/>
     <w:multiLevelType w:val="hybridMultilevel"/>
     <w:tmpl w:val="8DF45464"/>
@@ -10101,7 +10791,7 @@
       </w:rPr>
     </w:lvl>
   </w:abstractNum>
-  <w:abstractNum w:abstractNumId="17" w15:restartNumberingAfterBreak="0">
+  <w:abstractNum w:abstractNumId="20" w15:restartNumberingAfterBreak="0">
     <w:nsid w:val="605864E5"/>
     <w:multiLevelType w:val="hybridMultilevel"/>
     <w:tmpl w:val="3F6C84A0"/>
@@ -10190,7 +10880,7 @@
       </w:pPr>
     </w:lvl>
   </w:abstractNum>
-  <w:abstractNum w:abstractNumId="18" w15:restartNumberingAfterBreak="0">
+  <w:abstractNum w:abstractNumId="21" w15:restartNumberingAfterBreak="0">
     <w:nsid w:val="64F48BE5"/>
     <w:multiLevelType w:val="hybridMultilevel"/>
     <w:tmpl w:val="E214BAAE"/>
@@ -10302,7 +10992,7 @@
       </w:rPr>
     </w:lvl>
   </w:abstractNum>
-  <w:abstractNum w:abstractNumId="19" w15:restartNumberingAfterBreak="0">
+  <w:abstractNum w:abstractNumId="22" w15:restartNumberingAfterBreak="0">
     <w:nsid w:val="64F5637C"/>
     <w:multiLevelType w:val="hybridMultilevel"/>
     <w:tmpl w:val="487E9B04"/>
@@ -10414,7 +11104,7 @@
       </w:rPr>
     </w:lvl>
   </w:abstractNum>
-  <w:abstractNum w:abstractNumId="20" w15:restartNumberingAfterBreak="0">
+  <w:abstractNum w:abstractNumId="23" w15:restartNumberingAfterBreak="0">
     <w:nsid w:val="692E6725"/>
     <w:multiLevelType w:val="hybridMultilevel"/>
     <w:tmpl w:val="657C9CF0"/>
@@ -10501,7 +11191,7 @@
       </w:pPr>
     </w:lvl>
   </w:abstractNum>
-  <w:abstractNum w:abstractNumId="21" w15:restartNumberingAfterBreak="0">
+  <w:abstractNum w:abstractNumId="24" w15:restartNumberingAfterBreak="0">
     <w:nsid w:val="6B072121"/>
     <w:multiLevelType w:val="hybridMultilevel"/>
     <w:tmpl w:val="A0542B98"/>
@@ -10614,7 +11304,7 @@
       </w:rPr>
     </w:lvl>
   </w:abstractNum>
-  <w:abstractNum w:abstractNumId="22" w15:restartNumberingAfterBreak="0">
+  <w:abstractNum w:abstractNumId="25" w15:restartNumberingAfterBreak="0">
     <w:nsid w:val="6C5E333E"/>
     <w:multiLevelType w:val="hybridMultilevel"/>
     <w:tmpl w:val="54D4BF4C"/>
@@ -10703,7 +11393,7 @@
       </w:pPr>
     </w:lvl>
   </w:abstractNum>
-  <w:abstractNum w:abstractNumId="23" w15:restartNumberingAfterBreak="0">
+  <w:abstractNum w:abstractNumId="26" w15:restartNumberingAfterBreak="0">
     <w:nsid w:val="6CC80E8F"/>
     <w:multiLevelType w:val="hybridMultilevel"/>
     <w:tmpl w:val="872649A4"/>
@@ -10792,7 +11482,7 @@
       </w:pPr>
     </w:lvl>
   </w:abstractNum>
-  <w:abstractNum w:abstractNumId="24" w15:restartNumberingAfterBreak="0">
+  <w:abstractNum w:abstractNumId="27" w15:restartNumberingAfterBreak="0">
     <w:nsid w:val="6DE42144"/>
     <w:multiLevelType w:val="hybridMultilevel"/>
     <w:tmpl w:val="EEF4A00A"/>
@@ -10881,7 +11571,7 @@
       </w:pPr>
     </w:lvl>
   </w:abstractNum>
-  <w:abstractNum w:abstractNumId="25" w15:restartNumberingAfterBreak="0">
+  <w:abstractNum w:abstractNumId="28" w15:restartNumberingAfterBreak="0">
     <w:nsid w:val="6F480CD2"/>
     <w:multiLevelType w:val="hybridMultilevel"/>
     <w:tmpl w:val="58C0192C"/>
@@ -10994,7 +11684,7 @@
       </w:rPr>
     </w:lvl>
   </w:abstractNum>
-  <w:abstractNum w:abstractNumId="26" w15:restartNumberingAfterBreak="0">
+  <w:abstractNum w:abstractNumId="29" w15:restartNumberingAfterBreak="0">
     <w:nsid w:val="6F6F0D80"/>
     <w:multiLevelType w:val="hybridMultilevel"/>
     <w:tmpl w:val="2616A7BC"/>
@@ -11106,7 +11796,7 @@
       </w:rPr>
     </w:lvl>
   </w:abstractNum>
-  <w:abstractNum w:abstractNumId="27" w15:restartNumberingAfterBreak="0">
+  <w:abstractNum w:abstractNumId="30" w15:restartNumberingAfterBreak="0">
     <w:nsid w:val="738E696D"/>
     <w:multiLevelType w:val="hybridMultilevel"/>
     <w:tmpl w:val="B8C28456"/>
@@ -11195,7 +11885,7 @@
       </w:pPr>
     </w:lvl>
   </w:abstractNum>
-  <w:abstractNum w:abstractNumId="28" w15:restartNumberingAfterBreak="0">
+  <w:abstractNum w:abstractNumId="31" w15:restartNumberingAfterBreak="0">
     <w:nsid w:val="7A2254DF"/>
     <w:multiLevelType w:val="hybridMultilevel"/>
     <w:tmpl w:val="D4542194"/>
@@ -11308,7 +11998,7 @@
       </w:rPr>
     </w:lvl>
   </w:abstractNum>
-  <w:abstractNum w:abstractNumId="29" w15:restartNumberingAfterBreak="0">
+  <w:abstractNum w:abstractNumId="32" w15:restartNumberingAfterBreak="0">
     <w:nsid w:val="7B8E958B"/>
     <w:multiLevelType w:val="hybridMultilevel"/>
     <w:tmpl w:val="B9ACA4A2"/>
@@ -11420,7 +12110,7 @@
       </w:rPr>
     </w:lvl>
   </w:abstractNum>
-  <w:abstractNum w:abstractNumId="30" w15:restartNumberingAfterBreak="0">
+  <w:abstractNum w:abstractNumId="33" w15:restartNumberingAfterBreak="0">
     <w:nsid w:val="7CBC4618"/>
     <w:multiLevelType w:val="hybridMultilevel"/>
     <w:tmpl w:val="F6327B78"/>
@@ -11532,7 +12222,7 @@
       </w:rPr>
     </w:lvl>
   </w:abstractNum>
-  <w:abstractNum w:abstractNumId="31" w15:restartNumberingAfterBreak="0">
+  <w:abstractNum w:abstractNumId="34" w15:restartNumberingAfterBreak="0">
     <w:nsid w:val="7CCB5391"/>
     <w:multiLevelType w:val="hybridMultilevel"/>
     <w:tmpl w:val="9F226284"/>
@@ -11621,7 +12311,7 @@
       </w:pPr>
     </w:lvl>
   </w:abstractNum>
-  <w:abstractNum w:abstractNumId="32" w15:restartNumberingAfterBreak="0">
+  <w:abstractNum w:abstractNumId="35" w15:restartNumberingAfterBreak="0">
     <w:nsid w:val="7E9A5DF0"/>
     <w:multiLevelType w:val="hybridMultilevel"/>
     <w:tmpl w:val="07CEA40C"/>
@@ -11734,109 +12424,118 @@
     </w:lvl>
   </w:abstractNum>
   <w:num w:numId="1" w16cid:durableId="210044735">
+    <w:abstractNumId w:val="32"/>
+  </w:num>
+  <w:num w:numId="2" w16cid:durableId="1919899788">
+    <w:abstractNumId w:val="33"/>
+  </w:num>
+  <w:num w:numId="3" w16cid:durableId="878279362">
     <w:abstractNumId w:val="29"/>
   </w:num>
-  <w:num w:numId="2" w16cid:durableId="1919899788">
-    <w:abstractNumId w:val="30"/>
+  <w:num w:numId="4" w16cid:durableId="1544052361">
+    <w:abstractNumId w:val="24"/>
   </w:num>
-  <w:num w:numId="3" w16cid:durableId="878279362">
-    <w:abstractNumId w:val="26"/>
+  <w:num w:numId="5" w16cid:durableId="854920299">
+    <w:abstractNumId w:val="28"/>
   </w:num>
-  <w:num w:numId="4" w16cid:durableId="1544052361">
+  <w:num w:numId="6" w16cid:durableId="1731226526">
+    <w:abstractNumId w:val="7"/>
+  </w:num>
+  <w:num w:numId="7" w16cid:durableId="1706364852">
+    <w:abstractNumId w:val="14"/>
+  </w:num>
+  <w:num w:numId="8" w16cid:durableId="26564432">
+    <w:abstractNumId w:val="31"/>
+  </w:num>
+  <w:num w:numId="9" w16cid:durableId="299309268">
+    <w:abstractNumId w:val="6"/>
+  </w:num>
+  <w:num w:numId="10" w16cid:durableId="1421560590">
+    <w:abstractNumId w:val="2"/>
+  </w:num>
+  <w:num w:numId="11" w16cid:durableId="6831157">
+    <w:abstractNumId w:val="35"/>
+  </w:num>
+  <w:num w:numId="12" w16cid:durableId="1504248128">
+    <w:abstractNumId w:val="8"/>
+  </w:num>
+  <w:num w:numId="13" w16cid:durableId="797333577">
+    <w:abstractNumId w:val="19"/>
+  </w:num>
+  <w:num w:numId="14" w16cid:durableId="1314021244">
     <w:abstractNumId w:val="21"/>
   </w:num>
-  <w:num w:numId="5" w16cid:durableId="854920299">
-    <w:abstractNumId w:val="25"/>
-  </w:num>
-  <w:num w:numId="6" w16cid:durableId="1731226526">
-    <w:abstractNumId w:val="6"/>
-  </w:num>
-  <w:num w:numId="7" w16cid:durableId="1706364852">
-    <w:abstractNumId w:val="12"/>
-  </w:num>
-  <w:num w:numId="8" w16cid:durableId="26564432">
-    <w:abstractNumId w:val="28"/>
-  </w:num>
-  <w:num w:numId="9" w16cid:durableId="299309268">
-    <w:abstractNumId w:val="5"/>
-  </w:num>
-  <w:num w:numId="10" w16cid:durableId="1421560590">
-    <w:abstractNumId w:val="1"/>
-  </w:num>
-  <w:num w:numId="11" w16cid:durableId="6831157">
-    <w:abstractNumId w:val="32"/>
-  </w:num>
-  <w:num w:numId="12" w16cid:durableId="1504248128">
-    <w:abstractNumId w:val="7"/>
-  </w:num>
-  <w:num w:numId="13" w16cid:durableId="797333577">
-    <w:abstractNumId w:val="16"/>
-  </w:num>
-  <w:num w:numId="14" w16cid:durableId="1314021244">
-    <w:abstractNumId w:val="18"/>
-  </w:num>
   <w:num w:numId="15" w16cid:durableId="1920559761">
-    <w:abstractNumId w:val="8"/>
+    <w:abstractNumId w:val="10"/>
   </w:num>
   <w:num w:numId="16" w16cid:durableId="1298802095">
-    <w:abstractNumId w:val="20"/>
+    <w:abstractNumId w:val="23"/>
   </w:num>
   <w:num w:numId="17" w16cid:durableId="73935013">
     <w:abstractNumId w:val="0"/>
   </w:num>
   <w:num w:numId="18" w16cid:durableId="107705584">
+    <w:abstractNumId w:val="11"/>
+  </w:num>
+  <w:num w:numId="19" w16cid:durableId="892816401">
+    <w:abstractNumId w:val="22"/>
+  </w:num>
+  <w:num w:numId="20" w16cid:durableId="1690644501">
+    <w:abstractNumId w:val="17"/>
+  </w:num>
+  <w:num w:numId="21" w16cid:durableId="219244436">
+    <w:abstractNumId w:val="5"/>
+  </w:num>
+  <w:num w:numId="22" w16cid:durableId="392390275">
+    <w:abstractNumId w:val="27"/>
+  </w:num>
+  <w:num w:numId="23" w16cid:durableId="1709447498">
+    <w:abstractNumId w:val="34"/>
+  </w:num>
+  <w:num w:numId="24" w16cid:durableId="1456144795">
+    <w:abstractNumId w:val="13"/>
+  </w:num>
+  <w:num w:numId="25" w16cid:durableId="795681590">
+    <w:abstractNumId w:val="3"/>
+  </w:num>
+  <w:num w:numId="26" w16cid:durableId="849178958">
+    <w:abstractNumId w:val="4"/>
+  </w:num>
+  <w:num w:numId="27" w16cid:durableId="1413770349">
+    <w:abstractNumId w:val="12"/>
+  </w:num>
+  <w:num w:numId="28" w16cid:durableId="1085608324">
+    <w:abstractNumId w:val="15"/>
+  </w:num>
+  <w:num w:numId="29" w16cid:durableId="759107428">
+    <w:abstractNumId w:val="20"/>
+  </w:num>
+  <w:num w:numId="30" w16cid:durableId="571697994">
+    <w:abstractNumId w:val="18"/>
+  </w:num>
+  <w:num w:numId="31" w16cid:durableId="424499790">
+    <w:abstractNumId w:val="25"/>
+  </w:num>
+  <w:num w:numId="32" w16cid:durableId="894698721">
+    <w:abstractNumId w:val="30"/>
+  </w:num>
+  <w:num w:numId="33" w16cid:durableId="1978758813">
+    <w:abstractNumId w:val="26"/>
+  </w:num>
+  <w:num w:numId="34" w16cid:durableId="1390110461">
+    <w:abstractNumId w:val="1"/>
+  </w:num>
+  <w:num w:numId="35" w16cid:durableId="1703438776">
     <w:abstractNumId w:val="9"/>
   </w:num>
-  <w:num w:numId="19" w16cid:durableId="892816401">
-    <w:abstractNumId w:val="19"/>
-  </w:num>
-  <w:num w:numId="20" w16cid:durableId="1690644501">
-    <w:abstractNumId w:val="14"/>
-  </w:num>
-  <w:num w:numId="21" w16cid:durableId="219244436">
-    <w:abstractNumId w:val="4"/>
-  </w:num>
-  <w:num w:numId="22" w16cid:durableId="392390275">
-    <w:abstractNumId w:val="24"/>
-  </w:num>
-  <w:num w:numId="23" w16cid:durableId="1709447498">
-    <w:abstractNumId w:val="31"/>
-  </w:num>
-  <w:num w:numId="24" w16cid:durableId="1456144795">
-    <w:abstractNumId w:val="11"/>
-  </w:num>
-  <w:num w:numId="25" w16cid:durableId="795681590">
-    <w:abstractNumId w:val="2"/>
-  </w:num>
-  <w:num w:numId="26" w16cid:durableId="849178958">
-    <w:abstractNumId w:val="3"/>
-  </w:num>
-  <w:num w:numId="27" w16cid:durableId="1413770349">
-    <w:abstractNumId w:val="10"/>
-  </w:num>
-  <w:num w:numId="28" w16cid:durableId="1085608324">
-    <w:abstractNumId w:val="13"/>
-  </w:num>
-  <w:num w:numId="29" w16cid:durableId="759107428">
-    <w:abstractNumId w:val="17"/>
-  </w:num>
-  <w:num w:numId="30" w16cid:durableId="571697994">
-    <w:abstractNumId w:val="15"/>
-  </w:num>
-  <w:num w:numId="31" w16cid:durableId="424499790">
-    <w:abstractNumId w:val="22"/>
-  </w:num>
-  <w:num w:numId="32" w16cid:durableId="894698721">
-    <w:abstractNumId w:val="27"/>
-  </w:num>
-  <w:num w:numId="33" w16cid:durableId="1978758813">
-    <w:abstractNumId w:val="23"/>
+  <w:num w:numId="36" w16cid:durableId="140050699">
+    <w:abstractNumId w:val="16"/>
   </w:num>
 </w:numbering>
 </file>
 
 <file path=word/styles.xml><?xml version="1.0" encoding="utf-8"?>
-<w:styles xmlns:mc="http://schemas.openxmlformats.org/markup-compatibility/2006" xmlns:r="http://schemas.openxmlformats.org/officeDocument/2006/relationships" xmlns:w="http://schemas.openxmlformats.org/wordprocessingml/2006/main" xmlns:w14="http://schemas.microsoft.com/office/word/2010/wordml" xmlns:w15="http://schemas.microsoft.com/office/word/2012/wordml" xmlns:w16cex="http://schemas.microsoft.com/office/word/2018/wordml/cex" xmlns:w16cid="http://schemas.microsoft.com/office/word/2016/wordml/cid" xmlns:w16="http://schemas.microsoft.com/office/word/2018/wordml" xmlns:w16sdtdh="http://schemas.microsoft.com/office/word/2020/wordml/sdtdatahash" xmlns:w16se="http://schemas.microsoft.com/office/word/2015/wordml/symex" mc:Ignorable="w14 w15 w16se w16cid w16 w16cex w16sdtdh">
+<w:styles xmlns:mc="http://schemas.openxmlformats.org/markup-compatibility/2006" xmlns:r="http://schemas.openxmlformats.org/officeDocument/2006/relationships" xmlns:w="http://schemas.openxmlformats.org/wordprocessingml/2006/main" xmlns:w14="http://schemas.microsoft.com/office/word/2010/wordml" xmlns:w15="http://schemas.microsoft.com/office/word/2012/wordml" xmlns:w16cex="http://schemas.microsoft.com/office/word/2018/wordml/cex" xmlns:w16cid="http://schemas.microsoft.com/office/word/2016/wordml/cid" xmlns:w16="http://schemas.microsoft.com/office/word/2018/wordml" xmlns:w16du="http://schemas.microsoft.com/office/word/2023/wordml/word16du" xmlns:w16sdtdh="http://schemas.microsoft.com/office/word/2020/wordml/sdtdatahash" xmlns:w16se="http://schemas.microsoft.com/office/word/2015/wordml/symex" mc:Ignorable="w14 w15 w16se w16cid w16 w16cex w16sdtdh w16du">
   <w:docDefaults>
     <w:rPrDefault>
       <w:rPr>
@@ -13410,12 +14109,6 @@
 </file>
 
 <file path=customXml/item1.xml><?xml version="1.0" encoding="utf-8"?>
-<p:properties xmlns:p="http://schemas.microsoft.com/office/2006/metadata/properties" xmlns:xsi="http://www.w3.org/2001/XMLSchema-instance" xmlns:pc="http://schemas.microsoft.com/office/infopath/2007/PartnerControls">
-  <documentManagement/>
-</p:properties>
-</file>
-
-<file path=customXml/item2.xml><?xml version="1.0" encoding="utf-8"?>
 <?mso-contentType ?>
 <FormTemplates xmlns="http://schemas.microsoft.com/sharepoint/v3/contenttype/forms">
   <Display>DocumentLibraryForm</Display>
@@ -13424,11 +14117,13 @@
 </FormTemplates>
 </file>
 
-<file path=customXml/item3.xml><?xml version="1.0" encoding="utf-8"?>
-<b:Sources xmlns:b="http://schemas.openxmlformats.org/officeDocument/2006/bibliography" xmlns="http://schemas.openxmlformats.org/officeDocument/2006/bibliography" SelectedStyle="\APASixthEditionOfficeOnline.xsl" StyleName="APA" Version="6"/>
+<file path=customXml/item2.xml><?xml version="1.0" encoding="utf-8"?>
+<p:properties xmlns:p="http://schemas.microsoft.com/office/2006/metadata/properties" xmlns:xsi="http://www.w3.org/2001/XMLSchema-instance" xmlns:pc="http://schemas.microsoft.com/office/infopath/2007/PartnerControls">
+  <documentManagement/>
+</p:properties>
 </file>
 
-<file path=customXml/item4.xml><?xml version="1.0" encoding="utf-8"?>
+<file path=customXml/item3.xml><?xml version="1.0" encoding="utf-8"?>
 <ct:contentTypeSchema xmlns:ct="http://schemas.microsoft.com/office/2006/metadata/contentType" xmlns:ma="http://schemas.microsoft.com/office/2006/metadata/properties/metaAttributes" ct:_="" ma:_="" ma:contentTypeName="Document" ma:contentTypeID="0x010100563D279305542B4F96F63D4F90E81AF4" ma:contentTypeVersion="3" ma:contentTypeDescription="Crée un document." ma:contentTypeScope="" ma:versionID="c7a2f6ba28575355f0c9926129ff0cec">
   <xsd:schema xmlns:xsd="http://www.w3.org/2001/XMLSchema" xmlns:xs="http://www.w3.org/2001/XMLSchema" xmlns:p="http://schemas.microsoft.com/office/2006/metadata/properties" xmlns:ns2="a4e66f56-bfd1-4311-a3ca-308c30245866" targetNamespace="http://schemas.microsoft.com/office/2006/metadata/properties" ma:root="true" ma:fieldsID="545957f47d21142e5d7d1bc3694c25cd" ns2:_="">
     <xsd:import namespace="a4e66f56-bfd1-4311-a3ca-308c30245866"/>
@@ -13566,7 +14261,19 @@
 </ct:contentTypeSchema>
 </file>
 
+<file path=customXml/item4.xml><?xml version="1.0" encoding="utf-8"?>
+<b:Sources xmlns:b="http://schemas.openxmlformats.org/officeDocument/2006/bibliography" xmlns="http://schemas.openxmlformats.org/officeDocument/2006/bibliography" SelectedStyle="\APASixthEditionOfficeOnline.xsl" StyleName="APA" Version="6"/>
+</file>
+
 <file path=customXml/itemProps1.xml><?xml version="1.0" encoding="utf-8"?>
+<ds:datastoreItem xmlns:ds="http://schemas.openxmlformats.org/officeDocument/2006/customXml" ds:itemID="{AA675034-037C-4739-B093-E0552F8CB0A0}">
+  <ds:schemaRefs>
+    <ds:schemaRef ds:uri="http://schemas.microsoft.com/sharepoint/v3/contenttype/forms"/>
+  </ds:schemaRefs>
+</ds:datastoreItem>
+</file>
+
+<file path=customXml/itemProps2.xml><?xml version="1.0" encoding="utf-8"?>
 <ds:datastoreItem xmlns:ds="http://schemas.openxmlformats.org/officeDocument/2006/customXml" ds:itemID="{CF4F7199-B997-4E2A-9FD6-7D3213EF0F62}">
   <ds:schemaRefs>
     <ds:schemaRef ds:uri="http://schemas.microsoft.com/office/2006/metadata/properties"/>
@@ -13575,23 +14282,7 @@
 </ds:datastoreItem>
 </file>
 
-<file path=customXml/itemProps2.xml><?xml version="1.0" encoding="utf-8"?>
-<ds:datastoreItem xmlns:ds="http://schemas.openxmlformats.org/officeDocument/2006/customXml" ds:itemID="{AA675034-037C-4739-B093-E0552F8CB0A0}">
-  <ds:schemaRefs>
-    <ds:schemaRef ds:uri="http://schemas.microsoft.com/sharepoint/v3/contenttype/forms"/>
-  </ds:schemaRefs>
-</ds:datastoreItem>
-</file>
-
 <file path=customXml/itemProps3.xml><?xml version="1.0" encoding="utf-8"?>
-<ds:datastoreItem xmlns:ds="http://schemas.openxmlformats.org/officeDocument/2006/customXml" ds:itemID="{2AA81770-18DE-40D7-A9D2-5DCE3A1844C8}">
-  <ds:schemaRefs>
-    <ds:schemaRef ds:uri="http://schemas.openxmlformats.org/officeDocument/2006/bibliography"/>
-  </ds:schemaRefs>
-</ds:datastoreItem>
-</file>
-
-<file path=customXml/itemProps4.xml><?xml version="1.0" encoding="utf-8"?>
 <ds:datastoreItem xmlns:ds="http://schemas.openxmlformats.org/officeDocument/2006/customXml" ds:itemID="{748829A0-059F-4443-BBB0-CAC41B5A411D}">
   <ds:schemaRefs>
     <ds:schemaRef ds:uri="http://schemas.microsoft.com/office/2006/metadata/contentType"/>
@@ -13607,4 +14298,12 @@
     <ds:schemaRef ds:uri="http://schemas.microsoft.com/internal/obd"/>
   </ds:schemaRefs>
 </ds:datastoreItem>
+</file>
+
+<file path=customXml/itemProps4.xml><?xml version="1.0" encoding="utf-8"?>
+<ds:datastoreItem xmlns:ds="http://schemas.openxmlformats.org/officeDocument/2006/customXml" ds:itemID="{2AA81770-18DE-40D7-A9D2-5DCE3A1844C8}">
+  <ds:schemaRefs>
+    <ds:schemaRef ds:uri="http://schemas.openxmlformats.org/officeDocument/2006/bibliography"/>
+  </ds:schemaRefs>
+</ds:datastoreItem>
 </file>